--- a/Exploring_the_Indian_Startup_Ecosystem_Team_Selenium.docx
+++ b/Exploring_the_Indian_Startup_Ecosystem_Team_Selenium.docx
@@ -245,19 +245,6 @@
         <w:rPr>
           <w:rFonts w:ascii="Arial" w:hAnsi="Arial" w:cs="Arial"/>
         </w:rPr>
-        <w:t>The additional information regarding the business scenario, objective, and questions should ideally be included in the Introduction chapter. This will help set the context and expectations for the readers right from the start, allowing them to understand the purpose and goals of the analysis.</w:t>
-      </w:r>
-    </w:p>
-    <w:p>
-      <w:pPr>
-        <w:rPr>
-          <w:rFonts w:ascii="Arial" w:hAnsi="Arial" w:cs="Arial"/>
-        </w:rPr>
-      </w:pPr>
-      <w:r>
-        <w:rPr>
-          <w:rFonts w:ascii="Arial" w:hAnsi="Arial" w:cs="Arial"/>
-        </w:rPr>
         <w:t>This article is a culmination of a data-driven odyssey, a journey that delves into the heart of the Indian startup ecosystem, unearthing invaluable insights from a comprehensive analysis of funding datasets spanning the years 2018 to 2021. Brace yourselves, for the revelations that lie ahead have the potential to redefine the way we perceive and navigate this exhilarating realm.</w:t>
       </w:r>
     </w:p>
@@ -284,46 +271,46 @@
         <w:rPr>
           <w:rFonts w:ascii="Arial" w:hAnsi="Arial" w:cs="Arial"/>
         </w:rPr>
+        <w:t>To achieve this objective, we will address the following key business questions:</w:t>
+      </w:r>
+    </w:p>
+    <w:p>
+      <w:pPr>
+        <w:rPr>
+          <w:rFonts w:ascii="Arial" w:hAnsi="Arial" w:cs="Arial"/>
+        </w:rPr>
+      </w:pPr>
+      <w:r>
+        <w:rPr>
+          <w:rFonts w:ascii="Arial" w:hAnsi="Arial" w:cs="Arial"/>
+        </w:rPr>
+        <w:t>- Which particular sector received the most funding over the time frame?</w:t>
+      </w:r>
+    </w:p>
+    <w:p>
+      <w:pPr>
+        <w:rPr>
+          <w:rFonts w:ascii="Arial" w:hAnsi="Arial" w:cs="Arial"/>
+        </w:rPr>
+      </w:pPr>
+      <w:r>
+        <w:rPr>
+          <w:rFonts w:ascii="Arial" w:hAnsi="Arial" w:cs="Arial"/>
+        </w:rPr>
+        <w:t>- What is the distribution of startups across different stages, and the amount of funding allocated to each stage?</w:t>
+      </w:r>
+    </w:p>
+    <w:p>
+      <w:pPr>
+        <w:rPr>
+          <w:rFonts w:ascii="Arial" w:hAnsi="Arial" w:cs="Arial"/>
+        </w:rPr>
+      </w:pPr>
+      <w:r>
+        <w:rPr>
+          <w:rFonts w:ascii="Arial" w:hAnsi="Arial" w:cs="Arial"/>
+        </w:rPr>
         <w:lastRenderedPageBreak/>
-        <w:t>To achieve this objective, we will address the following key business questions:</w:t>
-      </w:r>
-    </w:p>
-    <w:p>
-      <w:pPr>
-        <w:rPr>
-          <w:rFonts w:ascii="Arial" w:hAnsi="Arial" w:cs="Arial"/>
-        </w:rPr>
-      </w:pPr>
-      <w:r>
-        <w:rPr>
-          <w:rFonts w:ascii="Arial" w:hAnsi="Arial" w:cs="Arial"/>
-        </w:rPr>
-        <w:t>- Which particular sector received the most funding over the time frame?</w:t>
-      </w:r>
-    </w:p>
-    <w:p>
-      <w:pPr>
-        <w:rPr>
-          <w:rFonts w:ascii="Arial" w:hAnsi="Arial" w:cs="Arial"/>
-        </w:rPr>
-      </w:pPr>
-      <w:r>
-        <w:rPr>
-          <w:rFonts w:ascii="Arial" w:hAnsi="Arial" w:cs="Arial"/>
-        </w:rPr>
-        <w:t>- What is the distribution of startups across different stages, and the amount of funding allocated to each stage?</w:t>
-      </w:r>
-    </w:p>
-    <w:p>
-      <w:pPr>
-        <w:rPr>
-          <w:rFonts w:ascii="Arial" w:hAnsi="Arial" w:cs="Arial"/>
-        </w:rPr>
-      </w:pPr>
-      <w:r>
-        <w:rPr>
-          <w:rFonts w:ascii="Arial" w:hAnsi="Arial" w:cs="Arial"/>
-        </w:rPr>
         <w:t>- How is funding distributed geographically across different locations in India?</w:t>
       </w:r>
     </w:p>
@@ -481,14 +468,7 @@
         <w:rPr>
           <w:rFonts w:ascii="Arial" w:hAnsi="Arial" w:cs="Arial"/>
         </w:rPr>
-        <w:t xml:space="preserve"> our data stood transformed, a polished and reliable foundation upon which we could construct our exploratory analysis. Armed with the potent technologies of Python, Pandas, </w:t>
-      </w:r>
-      <w:r>
-        <w:rPr>
-          <w:rFonts w:ascii="Arial" w:hAnsi="Arial" w:cs="Arial"/>
-        </w:rPr>
-        <w:lastRenderedPageBreak/>
-        <w:t>NumPy, Matplotlib, Seaborn, and Scikit-learn, we ventured forth, determined to unearth the insights that lay buried within the depths of our meticulously curated datasets.</w:t>
+        <w:t xml:space="preserve"> our data stood transformed, a polished and reliable foundation upon which we could construct our exploratory analysis. Armed with the potent technologies of Python, Pandas, NumPy, Matplotlib, Seaborn, and Scikit-learn, we ventured forth, determined to unearth the insights that lay buried within the depths of our meticulously curated datasets.</w:t>
       </w:r>
     </w:p>
     <w:p>
@@ -522,19 +502,14 @@
         <w:rPr>
           <w:rFonts w:ascii="Arial" w:hAnsi="Arial" w:cs="Arial"/>
         </w:rPr>
-        <w:t xml:space="preserve">As we delved into the meticulously curated datasets, our analysis unveiled a treasure trove of insights that directly addressed the key business questions guiding our exploration. </w:t>
-      </w:r>
-      <w:r>
-        <w:rPr>
-          <w:rFonts w:ascii="Arial" w:hAnsi="Arial" w:cs="Arial"/>
-        </w:rPr>
-        <w:t>W</w:t>
-      </w:r>
-      <w:r>
-        <w:rPr>
-          <w:rFonts w:ascii="Arial" w:hAnsi="Arial" w:cs="Arial"/>
-        </w:rPr>
-        <w:t>e navigated through the intricate patterns and trends, uncovering revelations that shed light on the dynamics of the Indian startup ecosystem.</w:t>
+        <w:t xml:space="preserve">As we delved into the meticulously curated datasets, our analysis unveiled a treasure trove of insights that directly addressed the key business questions guiding our exploration. We </w:t>
+      </w:r>
+      <w:r>
+        <w:rPr>
+          <w:rFonts w:ascii="Arial" w:hAnsi="Arial" w:cs="Arial"/>
+        </w:rPr>
+        <w:lastRenderedPageBreak/>
+        <w:t>navigated through the intricate patterns and trends, uncovering revelations that shed light on the dynamics of the Indian startup ecosystem.</w:t>
       </w:r>
     </w:p>
     <w:p>
@@ -575,14 +550,7 @@
           <w:rFonts w:ascii="Arial" w:hAnsi="Arial" w:cs="Arial"/>
           <w:highlight w:val="yellow"/>
         </w:rPr>
-        <w:t># Hey team, please i</w:t>
-      </w:r>
-      <w:r>
-        <w:rPr>
-          <w:rFonts w:ascii="Arial" w:hAnsi="Arial" w:cs="Arial"/>
-          <w:highlight w:val="yellow"/>
-        </w:rPr>
-        <w:t>nsert a bar chart illustrating the distribution of funding across sectors, with the technology sector prominently highlighted.</w:t>
+        <w:t># Hey team, please insert a bar chart illustrating the distribution of funding across sectors, with the technology sector prominently highlighted.</w:t>
       </w:r>
     </w:p>
     <w:p>
@@ -636,14 +604,7 @@
           <w:rFonts w:ascii="Arial" w:hAnsi="Arial" w:cs="Arial"/>
           <w:highlight w:val="yellow"/>
         </w:rPr>
-        <w:t xml:space="preserve"># </w:t>
-      </w:r>
-      <w:r>
-        <w:rPr>
-          <w:rFonts w:ascii="Arial" w:hAnsi="Arial" w:cs="Arial"/>
-          <w:highlight w:val="yellow"/>
-        </w:rPr>
-        <w:t>Insert a bar chart or column chart comparing funding amounts received by startups at different stages (early, growth, mature).</w:t>
+        <w:t># Insert a bar chart or column chart comparing funding amounts received by startups at different stages (early, growth, mature).</w:t>
       </w:r>
     </w:p>
     <w:p>
@@ -696,13 +657,7 @@
         <w:rPr>
           <w:rFonts w:ascii="Arial" w:hAnsi="Arial" w:cs="Arial"/>
         </w:rPr>
-        <w:t xml:space="preserve"># </w:t>
-      </w:r>
-      <w:r>
-        <w:rPr>
-          <w:rFonts w:ascii="Arial" w:hAnsi="Arial" w:cs="Arial"/>
-        </w:rPr>
-        <w:t>Insert heat map highlighting the geographical distribution of funding across different regions or states in India.</w:t>
+        <w:t># Insert heat map highlighting the geographical distribution of funding across different regions or states in India.</w:t>
       </w:r>
     </w:p>
     <w:p>
@@ -728,21 +683,21 @@
         <w:rPr>
           <w:rFonts w:ascii="Arial" w:hAnsi="Arial" w:cs="Arial"/>
         </w:rPr>
+        <w:t>Through these revelations, we not only addressed the key business questions but also unveiled a deeper understanding of the intricate dynamics that govern the Indian startup ecosystem. Armed with these insights, stakeholders can make informed decisions, prioritize resource allocation, and strategize effectively to navigate the ever-evolving landscape of funding and investment opportunities.</w:t>
+      </w:r>
+    </w:p>
+    <w:p>
+      <w:pPr>
+        <w:rPr>
+          <w:rFonts w:ascii="Arial" w:hAnsi="Arial" w:cs="Arial"/>
+        </w:rPr>
+      </w:pPr>
+      <w:r>
+        <w:rPr>
+          <w:rFonts w:ascii="Arial" w:hAnsi="Arial" w:cs="Arial"/>
+          <w:highlight w:val="yellow"/>
+        </w:rPr>
         <w:lastRenderedPageBreak/>
-        <w:t>Through these revelations, we not only addressed the key business questions but also unveiled a deeper understanding of the intricate dynamics that govern the Indian startup ecosystem. Armed with these insights, stakeholders can make informed decisions, prioritize resource allocation, and strategize effectively to navigate the ever-evolving landscape of funding and investment opportunities.</w:t>
-      </w:r>
-    </w:p>
-    <w:p>
-      <w:pPr>
-        <w:rPr>
-          <w:rFonts w:ascii="Arial" w:hAnsi="Arial" w:cs="Arial"/>
-        </w:rPr>
-      </w:pPr>
-      <w:r>
-        <w:rPr>
-          <w:rFonts w:ascii="Arial" w:hAnsi="Arial" w:cs="Arial"/>
-          <w:highlight w:val="yellow"/>
-        </w:rPr>
         <w:t>## Include results of our hypotheses testing together with the results of the UNIVARIATE and MULTIVARIATE analyses.</w:t>
       </w:r>
     </w:p>
@@ -802,141 +757,95 @@
           <w:rFonts w:ascii="Arial" w:hAnsi="Arial" w:cs="Arial"/>
           <w:highlight w:val="yellow"/>
         </w:rPr>
-        <w:t># Hey team, can we i</w:t>
-      </w:r>
+        <w:t># Hey team, can we insert a chart or graph showcasing the correlation between funding amounts and market demand metrics, such as customer acquisition, revenue growth, or market size. Our Univariate and/or multivariate analysis must help us here</w:t>
+      </w:r>
+    </w:p>
+    <w:p>
+      <w:pPr>
+        <w:rPr>
+          <w:rFonts w:ascii="Arial" w:hAnsi="Arial" w:cs="Arial"/>
+        </w:rPr>
+      </w:pPr>
+      <w:r>
+        <w:rPr>
+          <w:rFonts w:ascii="Arial" w:hAnsi="Arial" w:cs="Arial"/>
+        </w:rPr>
+        <w:t>Scalability, the second consideration on our list, emerged as a siren song that captivated investors with visions of exponential growth and industry dominance. In a world where disruption is the norm, those startups that could seamlessly navigate the treacherous waters of rapid expansion held the keys to unlocking unprecedented returns.</w:t>
+      </w:r>
+    </w:p>
+    <w:p>
+      <w:pPr>
+        <w:rPr>
+          <w:rFonts w:ascii="Arial" w:hAnsi="Arial" w:cs="Arial"/>
+        </w:rPr>
+      </w:pPr>
       <w:r>
         <w:rPr>
           <w:rFonts w:ascii="Arial" w:hAnsi="Arial" w:cs="Arial"/>
           <w:highlight w:val="yellow"/>
         </w:rPr>
-        <w:t>nsert a chart or graph showcasing the correlation between funding amounts and market demand metrics, such as customer acquisition, revenue growth, or market size.</w:t>
-      </w:r>
+        <w:t># Is it possible to insert a chart or graph illustrating the relationship between funding amounts and scalability metrics, such as user growth, geographical expansion, or revenue projections.</w:t>
+      </w:r>
+    </w:p>
+    <w:p>
+      <w:pPr>
+        <w:rPr>
+          <w:rFonts w:ascii="Arial" w:hAnsi="Arial" w:cs="Arial"/>
+        </w:rPr>
+      </w:pPr>
+      <w:r>
+        <w:rPr>
+          <w:rFonts w:ascii="Arial" w:hAnsi="Arial" w:cs="Arial"/>
+        </w:rPr>
+        <w:t>Our analysis revealed that investors favored startups with scalable business models, robust technology infrastructures, and a clear roadmap for sustained growth. The allure of ventures with the potential to dominate their respective markets proved irresistible, fueling investment decisions that prioritized scalability as a critical factor.</w:t>
+      </w:r>
+    </w:p>
+    <w:p>
+      <w:pPr>
+        <w:rPr>
+          <w:rFonts w:ascii="Arial" w:hAnsi="Arial" w:cs="Arial"/>
+        </w:rPr>
+      </w:pPr>
+      <w:r>
+        <w:rPr>
+          <w:rFonts w:ascii="Arial" w:hAnsi="Arial" w:cs="Arial"/>
+        </w:rPr>
+        <w:t xml:space="preserve">The third and final consideration, often overlooked but profoundly influential, was the founding or parent company of the startup. The experience, established systems and </w:t>
+      </w:r>
+      <w:proofErr w:type="gramStart"/>
+      <w:r>
+        <w:rPr>
+          <w:rFonts w:ascii="Arial" w:hAnsi="Arial" w:cs="Arial"/>
+        </w:rPr>
+        <w:t>well developed</w:t>
+      </w:r>
+      <w:proofErr w:type="gramEnd"/>
+      <w:r>
+        <w:rPr>
+          <w:rFonts w:ascii="Arial" w:hAnsi="Arial" w:cs="Arial"/>
+        </w:rPr>
+        <w:t xml:space="preserve"> markets in other parts of the world are definitely key to a startup’s success and subsequent domination of the market in India. Investors sought out startups whose parent companies are already well established and big players somewhere else. </w:t>
+      </w:r>
+    </w:p>
+    <w:p>
+      <w:pPr>
+        <w:rPr>
+          <w:rFonts w:ascii="Arial" w:hAnsi="Arial" w:cs="Arial"/>
+        </w:rPr>
+      </w:pPr>
       <w:r>
         <w:rPr>
           <w:rFonts w:ascii="Arial" w:hAnsi="Arial" w:cs="Arial"/>
           <w:highlight w:val="yellow"/>
         </w:rPr>
-        <w:t xml:space="preserve"> Our Univariate and/or multivariate analysis must help us here</w:t>
-      </w:r>
-    </w:p>
-    <w:p>
-      <w:pPr>
-        <w:rPr>
-          <w:rFonts w:ascii="Arial" w:hAnsi="Arial" w:cs="Arial"/>
-        </w:rPr>
-      </w:pPr>
-      <w:r>
-        <w:rPr>
-          <w:rFonts w:ascii="Arial" w:hAnsi="Arial" w:cs="Arial"/>
-        </w:rPr>
-        <w:t>Scalability, the second consideration on our list, emerged as a siren song that captivated investors with visions of exponential growth and industry dominance. In a world where disruption is the norm, those startups that could seamlessly navigate the treacherous waters of rapid expansion held the keys to unlocking unprecedented returns.</w:t>
-      </w:r>
-    </w:p>
-    <w:p>
-      <w:pPr>
-        <w:rPr>
-          <w:rFonts w:ascii="Arial" w:hAnsi="Arial" w:cs="Arial"/>
-        </w:rPr>
-      </w:pPr>
+        <w:t xml:space="preserve"># </w:t>
+      </w:r>
       <w:r>
         <w:rPr>
           <w:rFonts w:ascii="Arial" w:hAnsi="Arial" w:cs="Arial"/>
           <w:highlight w:val="yellow"/>
         </w:rPr>
-        <w:t># Is it possible to i</w:t>
-      </w:r>
-      <w:r>
-        <w:rPr>
-          <w:rFonts w:ascii="Arial" w:hAnsi="Arial" w:cs="Arial"/>
-          <w:highlight w:val="yellow"/>
-        </w:rPr>
-        <w:t>nsert a chart or graph illustrating the relationship between funding amounts and scalability metrics, such as user growth, geographical expansion, or revenue projections.</w:t>
-      </w:r>
-    </w:p>
-    <w:p>
-      <w:pPr>
-        <w:rPr>
-          <w:rFonts w:ascii="Arial" w:hAnsi="Arial" w:cs="Arial"/>
-        </w:rPr>
-      </w:pPr>
-      <w:r>
-        <w:rPr>
-          <w:rFonts w:ascii="Arial" w:hAnsi="Arial" w:cs="Arial"/>
-        </w:rPr>
-        <w:t>Our analysis revealed that investors favored startups with scalable business models, robust technology infrastructures, and a clear roadmap for sustained growth. The allure of ventures with the potential to dominate their respective markets proved irresistible, fueling investment decisions that prioritized scalability as a critical factor.</w:t>
-      </w:r>
-    </w:p>
-    <w:p>
-      <w:pPr>
-        <w:rPr>
-          <w:rFonts w:ascii="Arial" w:hAnsi="Arial" w:cs="Arial"/>
-        </w:rPr>
-      </w:pPr>
-      <w:r>
-        <w:rPr>
-          <w:rFonts w:ascii="Arial" w:hAnsi="Arial" w:cs="Arial"/>
-        </w:rPr>
-        <w:t xml:space="preserve">The third and final consideration, often overlooked but profoundly influential, was the </w:t>
-      </w:r>
-      <w:r>
-        <w:rPr>
-          <w:rFonts w:ascii="Arial" w:hAnsi="Arial" w:cs="Arial"/>
-        </w:rPr>
-        <w:t xml:space="preserve">founding or parent company of the startup. The experience, established systems and </w:t>
-      </w:r>
-      <w:proofErr w:type="gramStart"/>
-      <w:r>
-        <w:rPr>
-          <w:rFonts w:ascii="Arial" w:hAnsi="Arial" w:cs="Arial"/>
-        </w:rPr>
-        <w:t>well developed</w:t>
-      </w:r>
-      <w:proofErr w:type="gramEnd"/>
-      <w:r>
-        <w:rPr>
-          <w:rFonts w:ascii="Arial" w:hAnsi="Arial" w:cs="Arial"/>
-        </w:rPr>
-        <w:t xml:space="preserve"> markets in other parts of the world are definitely key to a startup’s success and subsequent domination of the market in India</w:t>
-      </w:r>
-      <w:r>
-        <w:rPr>
-          <w:rFonts w:ascii="Arial" w:hAnsi="Arial" w:cs="Arial"/>
-        </w:rPr>
-        <w:t xml:space="preserve">. Investors sought out startups </w:t>
-      </w:r>
-      <w:r>
-        <w:rPr>
-          <w:rFonts w:ascii="Arial" w:hAnsi="Arial" w:cs="Arial"/>
-        </w:rPr>
-        <w:t xml:space="preserve">whose parent companies are already well established and big players somewhere else. </w:t>
-      </w:r>
-    </w:p>
-    <w:p>
-      <w:pPr>
-        <w:rPr>
-          <w:rFonts w:ascii="Arial" w:hAnsi="Arial" w:cs="Arial"/>
-        </w:rPr>
-      </w:pPr>
-      <w:r>
-        <w:rPr>
-          <w:rFonts w:ascii="Arial" w:hAnsi="Arial" w:cs="Arial"/>
-          <w:highlight w:val="yellow"/>
-        </w:rPr>
-        <w:t xml:space="preserve"># </w:t>
-      </w:r>
-      <w:r>
-        <w:rPr>
-          <w:rFonts w:ascii="Arial" w:hAnsi="Arial" w:cs="Arial"/>
-          <w:highlight w:val="yellow"/>
-        </w:rPr>
-        <w:t xml:space="preserve">Insert a chart or graph showcasing the correlation between funding amounts and </w:t>
-      </w:r>
-      <w:r>
-        <w:rPr>
-          <w:rFonts w:ascii="Arial" w:hAnsi="Arial" w:cs="Arial"/>
-          <w:highlight w:val="yellow"/>
-        </w:rPr>
-        <w:t>headquarter</w:t>
+        <w:t>Insert a chart or graph showcasing the correlation between funding amounts and headquarter</w:t>
       </w:r>
       <w:r>
         <w:rPr>
@@ -1019,6 +928,7 @@
           <w:sz w:val="32"/>
           <w:szCs w:val="32"/>
         </w:rPr>
+        <w:lastRenderedPageBreak/>
         <w:t>The Road Ahead</w:t>
       </w:r>
     </w:p>
@@ -1160,6 +1070,7 @@
           <w:sz w:val="32"/>
           <w:szCs w:val="32"/>
         </w:rPr>
+        <w:lastRenderedPageBreak/>
         <w:t>Conclusion</w:t>
       </w:r>
     </w:p>
@@ -1199,19 +1110,7 @@
         <w:rPr>
           <w:rFonts w:ascii="Arial" w:hAnsi="Arial" w:cs="Arial"/>
         </w:rPr>
-        <w:t xml:space="preserve">We recommend focusing investments on startups that have demonstrated a deep understanding of market demand, coupled with robust scalability plans and </w:t>
-      </w:r>
-      <w:r>
-        <w:rPr>
-          <w:rFonts w:ascii="Arial" w:hAnsi="Arial" w:cs="Arial"/>
-        </w:rPr>
-        <w:t>well established and well performing parent companies in the developed world</w:t>
-      </w:r>
-      <w:r>
-        <w:rPr>
-          <w:rFonts w:ascii="Arial" w:hAnsi="Arial" w:cs="Arial"/>
-        </w:rPr>
-        <w:t>. By aligning with these investor priorities, these ventures hold the key to unlocking unprecedented returns and driving sustainable success.</w:t>
+        <w:t>We recommend focusing investments on startups that have demonstrated a deep understanding of market demand, coupled with robust scalability plans and well established and well performing parent companies in the developed world. By aligning with these investor priorities, these ventures hold the key to unlocking unprecedented returns and driving sustainable success.</w:t>
       </w:r>
     </w:p>
     <w:p>

--- a/Exploring_the_Indian_Startup_Ecosystem_Team_Selenium.docx
+++ b/Exploring_the_Indian_Startup_Ecosystem_Team_Selenium.docx
@@ -221,18 +221,79 @@
         </w:rPr>
         <w:t>As of 2018, India boasted an astonishing 50,000 startups, with an average of 2-3 new tech ventures being born each day. This staggering growth rate of 12-15% annually is a testament to the country's burgeoning entrepreneurial spirit and its commitment to fostering innovation.</w:t>
       </w:r>
-    </w:p>
-    <w:p>
-      <w:pPr>
-        <w:rPr>
-          <w:rFonts w:ascii="Arial" w:hAnsi="Arial" w:cs="Arial"/>
-        </w:rPr>
-      </w:pPr>
-      <w:r>
-        <w:rPr>
-          <w:rFonts w:ascii="Arial" w:hAnsi="Arial" w:cs="Arial"/>
-        </w:rPr>
-        <w:t>In this ever-evolving landscape, data has emerged as a powerful tool, illuminating the paths to success and unveiling the hidden trends that shape the future of this ecosystem. Through meticulous analysis, we can unravel the intricate tapestry of funding patterns, industry dynamics, and market forces that drive the Indian startup revolution.</w:t>
+      <w:r>
+        <w:rPr>
+          <w:rFonts w:ascii="Arial" w:hAnsi="Arial" w:cs="Arial"/>
+        </w:rPr>
+        <w:t xml:space="preserve"> </w:t>
+      </w:r>
+    </w:p>
+    <w:p>
+      <w:pPr>
+        <w:rPr>
+          <w:rFonts w:ascii="Arial" w:hAnsi="Arial" w:cs="Arial"/>
+        </w:rPr>
+      </w:pPr>
+      <w:r>
+        <w:rPr>
+          <w:rFonts w:ascii="Arial" w:hAnsi="Arial" w:cs="Arial"/>
+        </w:rPr>
+        <w:t xml:space="preserve">In this ever-evolving landscape, data has emerged as a powerful tool, illuminating the paths to success and unveiling the hidden trends that shape the future of this ecosystem. </w:t>
+      </w:r>
+      <w:r>
+        <w:rPr>
+          <w:rFonts w:ascii="Arial" w:hAnsi="Arial" w:cs="Arial"/>
+        </w:rPr>
+        <w:t xml:space="preserve">Aditi Gupta, Co-Founder of Zomato </w:t>
+      </w:r>
+      <w:r>
+        <w:rPr>
+          <w:rFonts w:ascii="Arial" w:hAnsi="Arial" w:cs="Arial"/>
+        </w:rPr>
+        <w:t>once said r</w:t>
+      </w:r>
+      <w:r>
+        <w:rPr>
+          <w:rFonts w:ascii="Arial" w:hAnsi="Arial" w:cs="Arial"/>
+        </w:rPr>
+        <w:t xml:space="preserve">egarding the hidden gems that data analysis can make available, </w:t>
+      </w:r>
+      <w:r>
+        <w:rPr>
+          <w:rFonts w:ascii="Arial" w:hAnsi="Arial" w:cs="Arial"/>
+        </w:rPr>
+        <w:t>"The Indian startup ecosystem is brimming with opportunities, and data-driven insights are crucial for navigating this dynamic landscape. Our analysis has unveiled invaluable perspectives that can guide both entrepreneurs and investors towards success."</w:t>
+      </w:r>
+    </w:p>
+    <w:p>
+      <w:pPr>
+        <w:rPr>
+          <w:rFonts w:ascii="Arial" w:hAnsi="Arial" w:cs="Arial"/>
+        </w:rPr>
+      </w:pPr>
+      <w:r>
+        <w:rPr>
+          <w:rFonts w:ascii="Arial" w:hAnsi="Arial" w:cs="Arial"/>
+        </w:rPr>
+        <w:t>Through meticulous analysis, we</w:t>
+      </w:r>
+      <w:r>
+        <w:rPr>
+          <w:rFonts w:ascii="Arial" w:hAnsi="Arial" w:cs="Arial"/>
+        </w:rPr>
+        <w:t>, too,</w:t>
+      </w:r>
+      <w:r>
+        <w:rPr>
+          <w:rFonts w:ascii="Arial" w:hAnsi="Arial" w:cs="Arial"/>
+        </w:rPr>
+        <w:t xml:space="preserve"> unravel the intricate tapestry of funding patterns, industry dynamics, and market forces that drive the Indian startup revolution.</w:t>
+      </w:r>
+      <w:r>
+        <w:rPr>
+          <w:rFonts w:ascii="Arial" w:hAnsi="Arial" w:cs="Arial"/>
+        </w:rPr>
+        <w:t xml:space="preserve"> </w:t>
       </w:r>
     </w:p>
     <w:p>
@@ -271,6 +332,7 @@
         <w:rPr>
           <w:rFonts w:ascii="Arial" w:hAnsi="Arial" w:cs="Arial"/>
         </w:rPr>
+        <w:lastRenderedPageBreak/>
         <w:t>To achieve this objective, we will address the following key business questions:</w:t>
       </w:r>
     </w:p>
@@ -310,7 +372,6 @@
         <w:rPr>
           <w:rFonts w:ascii="Arial" w:hAnsi="Arial" w:cs="Arial"/>
         </w:rPr>
-        <w:lastRenderedPageBreak/>
         <w:t>- How is funding distributed geographically across different locations in India?</w:t>
       </w:r>
     </w:p>
@@ -350,7 +411,157 @@
         <w:rPr>
           <w:rFonts w:ascii="Arial" w:hAnsi="Arial" w:cs="Arial"/>
         </w:rPr>
-        <w:t>By answering these questions through our data-driven analysis, we aim to provide stakeholders with actionable insights and recommendations that will guide their investment decisions and enable them to capitalize on the most promising opportunities within the vibrant Indian startup landscape.</w:t>
+        <w:t>By answering these questions through our data-driven analysis, we aim to provide stakeholders</w:t>
+      </w:r>
+      <w:r>
+        <w:rPr>
+          <w:rFonts w:ascii="Arial" w:hAnsi="Arial" w:cs="Arial"/>
+        </w:rPr>
+        <w:t xml:space="preserve">, especially investors, </w:t>
+      </w:r>
+      <w:r>
+        <w:rPr>
+          <w:rFonts w:ascii="Arial" w:hAnsi="Arial" w:cs="Arial"/>
+        </w:rPr>
+        <w:t>with actionable insights and recommendations that will guide their investment decisions and enable them to capitalize on the most promising opportunities within the vibrant Indian startup landscape.</w:t>
+      </w:r>
+      <w:r>
+        <w:rPr>
+          <w:rFonts w:ascii="Arial" w:hAnsi="Arial" w:cs="Arial"/>
+        </w:rPr>
+        <w:t xml:space="preserve"> </w:t>
+      </w:r>
+      <w:r>
+        <w:rPr>
+          <w:rFonts w:ascii="Arial" w:hAnsi="Arial" w:cs="Arial"/>
+        </w:rPr>
+        <w:t xml:space="preserve">We fully agree with the statements of </w:t>
+      </w:r>
+      <w:r>
+        <w:rPr>
+          <w:rFonts w:ascii="Arial" w:hAnsi="Arial" w:cs="Arial"/>
+        </w:rPr>
+        <w:t>Rajan Ananda, Managing Director of Sequoia Capital India</w:t>
+      </w:r>
+      <w:r>
+        <w:rPr>
+          <w:rFonts w:ascii="Arial" w:hAnsi="Arial" w:cs="Arial"/>
+        </w:rPr>
+        <w:t xml:space="preserve">, </w:t>
+      </w:r>
+      <w:r>
+        <w:rPr>
+          <w:rFonts w:ascii="Arial" w:hAnsi="Arial" w:cs="Arial"/>
+        </w:rPr>
+        <w:t>when</w:t>
+      </w:r>
+      <w:r>
+        <w:rPr>
+          <w:rFonts w:ascii="Arial" w:hAnsi="Arial" w:cs="Arial"/>
+        </w:rPr>
+        <w:t xml:space="preserve"> he </w:t>
+      </w:r>
+      <w:r>
+        <w:rPr>
+          <w:rFonts w:ascii="Arial" w:hAnsi="Arial" w:cs="Arial"/>
+        </w:rPr>
+        <w:t>shared his views</w:t>
+      </w:r>
+      <w:r>
+        <w:rPr>
+          <w:rFonts w:ascii="Arial" w:hAnsi="Arial" w:cs="Arial"/>
+        </w:rPr>
+        <w:t xml:space="preserve"> </w:t>
+      </w:r>
+      <w:r>
+        <w:rPr>
+          <w:rFonts w:ascii="Arial" w:hAnsi="Arial" w:cs="Arial"/>
+        </w:rPr>
+        <w:t>to prospective investors a</w:t>
+      </w:r>
+      <w:r>
+        <w:rPr>
+          <w:rFonts w:ascii="Arial" w:hAnsi="Arial" w:cs="Arial"/>
+        </w:rPr>
+        <w:t xml:space="preserve">fter having completed similar project that required massive investment in time and expertise, </w:t>
+      </w:r>
+      <w:r>
+        <w:rPr>
+          <w:rFonts w:ascii="Arial" w:hAnsi="Arial" w:cs="Arial"/>
+        </w:rPr>
+        <w:t>"Investing in the right startups is equal parts art and science.</w:t>
+      </w:r>
+      <w:r>
+        <w:rPr>
+          <w:rFonts w:ascii="Arial" w:hAnsi="Arial" w:cs="Arial"/>
+        </w:rPr>
+        <w:t>”</w:t>
+      </w:r>
+      <w:r>
+        <w:rPr>
+          <w:rFonts w:ascii="Arial" w:hAnsi="Arial" w:cs="Arial"/>
+        </w:rPr>
+        <w:t xml:space="preserve"> </w:t>
+      </w:r>
+      <w:r>
+        <w:rPr>
+          <w:rFonts w:ascii="Arial" w:hAnsi="Arial" w:cs="Arial"/>
+        </w:rPr>
+        <w:t>Rightly t</w:t>
+      </w:r>
+      <w:r>
+        <w:rPr>
+          <w:rFonts w:ascii="Arial" w:hAnsi="Arial" w:cs="Arial"/>
+        </w:rPr>
+        <w:t>he data analysis conducted in this project provides the scientific foundation need</w:t>
+      </w:r>
+      <w:r>
+        <w:rPr>
+          <w:rFonts w:ascii="Arial" w:hAnsi="Arial" w:cs="Arial"/>
+        </w:rPr>
+        <w:t>ed</w:t>
+      </w:r>
+      <w:r>
+        <w:rPr>
+          <w:rFonts w:ascii="Arial" w:hAnsi="Arial" w:cs="Arial"/>
+        </w:rPr>
+        <w:t xml:space="preserve"> to make informed decisions</w:t>
+      </w:r>
+      <w:r>
+        <w:rPr>
+          <w:rFonts w:ascii="Arial" w:hAnsi="Arial" w:cs="Arial"/>
+        </w:rPr>
+        <w:t xml:space="preserve">. As reflected in our recommendations, ‘the </w:t>
+      </w:r>
+      <w:r>
+        <w:rPr>
+          <w:rFonts w:ascii="Arial" w:hAnsi="Arial" w:cs="Arial"/>
+        </w:rPr>
+        <w:t xml:space="preserve">experience and intuition </w:t>
+      </w:r>
+      <w:r>
+        <w:rPr>
+          <w:rFonts w:ascii="Arial" w:hAnsi="Arial" w:cs="Arial"/>
+        </w:rPr>
+        <w:t xml:space="preserve">[of investors] </w:t>
+      </w:r>
+      <w:r>
+        <w:rPr>
+          <w:rFonts w:ascii="Arial" w:hAnsi="Arial" w:cs="Arial"/>
+        </w:rPr>
+        <w:t>guide the artistic aspects of identifying true gems.</w:t>
+      </w:r>
+      <w:r>
+        <w:rPr>
+          <w:rFonts w:ascii="Arial" w:hAnsi="Arial" w:cs="Arial"/>
+        </w:rPr>
+        <w:t>’</w:t>
+      </w:r>
+      <w:r>
+        <w:rPr>
+          <w:rFonts w:ascii="Arial" w:hAnsi="Arial" w:cs="Arial"/>
+        </w:rPr>
+        <w:t xml:space="preserve"> </w:t>
       </w:r>
     </w:p>
     <w:p>
@@ -449,6 +660,7 @@
         <w:rPr>
           <w:rFonts w:ascii="Arial" w:hAnsi="Arial" w:cs="Arial"/>
         </w:rPr>
+        <w:lastRenderedPageBreak/>
         <w:t>Throughout this arduous process, we adhered to the principles of the esteemed CRISP-DM methodology, a beacon that guided our efforts and ensured a structured, systematic approach to conquering the challenges that lay before us.</w:t>
       </w:r>
     </w:p>
@@ -502,14 +714,7 @@
         <w:rPr>
           <w:rFonts w:ascii="Arial" w:hAnsi="Arial" w:cs="Arial"/>
         </w:rPr>
-        <w:t xml:space="preserve">As we delved into the meticulously curated datasets, our analysis unveiled a treasure trove of insights that directly addressed the key business questions guiding our exploration. We </w:t>
-      </w:r>
-      <w:r>
-        <w:rPr>
-          <w:rFonts w:ascii="Arial" w:hAnsi="Arial" w:cs="Arial"/>
-        </w:rPr>
-        <w:lastRenderedPageBreak/>
-        <w:t>navigated through the intricate patterns and trends, uncovering revelations that shed light on the dynamics of the Indian startup ecosystem.</w:t>
+        <w:t>As we delved into the meticulously curated datasets, our analysis unveiled a treasure trove of insights that directly addressed the key business questions guiding our exploration. We navigated through the intricate patterns and trends, uncovering revelations that shed light on the dynamics of the Indian startup ecosystem.</w:t>
       </w:r>
     </w:p>
     <w:p>
@@ -670,6 +875,7 @@
         <w:rPr>
           <w:rFonts w:ascii="Arial" w:hAnsi="Arial" w:cs="Arial"/>
         </w:rPr>
+        <w:lastRenderedPageBreak/>
         <w:t>This phenomenon underscored the importance of location in accessing the lifeblood of funding, with startups in these bustling hubs benefiting from proximity to investors, mentors, and a thriving support ecosystem. Conversely, those venturing into the hinterlands often found themselves grappling with limited access to resources, highlighting the need for initiatives that could level the playing field and empower entrepreneurs across the nation.</w:t>
       </w:r>
     </w:p>
@@ -697,7 +903,6 @@
           <w:rFonts w:ascii="Arial" w:hAnsi="Arial" w:cs="Arial"/>
           <w:highlight w:val="yellow"/>
         </w:rPr>
-        <w:lastRenderedPageBreak/>
         <w:t>## Include results of our hypotheses testing together with the results of the UNIVARIATE and MULTIVARIATE analyses.</w:t>
       </w:r>
     </w:p>
@@ -865,6 +1070,7 @@
         <w:rPr>
           <w:rFonts w:ascii="Arial" w:hAnsi="Arial" w:cs="Arial"/>
         </w:rPr>
+        <w:lastRenderedPageBreak/>
         <w:t>Armed with these insights, startups can tailor their pitches and strategies to resonate with investor priorities. By demonstrating market validation, scalable growth potential, and ass</w:t>
       </w:r>
       <w:r>
@@ -928,111 +1134,111 @@
           <w:sz w:val="32"/>
           <w:szCs w:val="32"/>
         </w:rPr>
+        <w:t>The Road Ahead</w:t>
+      </w:r>
+    </w:p>
+    <w:p>
+      <w:pPr>
+        <w:rPr>
+          <w:rFonts w:ascii="Arial" w:hAnsi="Arial" w:cs="Arial"/>
+        </w:rPr>
+      </w:pPr>
+      <w:r>
+        <w:rPr>
+          <w:rFonts w:ascii="Arial" w:hAnsi="Arial" w:cs="Arial"/>
+        </w:rPr>
+        <w:t>As our odyssey through the labyrinth of data and insights reaches its crescendo, we find ourselves at a pivotal juncture – a crossroads where the revelations of our analysis converge with the boundless potential that lies ahead. It is here that we must chart the course for stakeholders, illuminating the path towards seizing the most promising investment opportunities and achieving high profit or income potential within the dynamic Indian startup ecosystem.</w:t>
+      </w:r>
+    </w:p>
+    <w:p>
+      <w:pPr>
+        <w:rPr>
+          <w:rFonts w:ascii="Arial" w:hAnsi="Arial" w:cs="Arial"/>
+        </w:rPr>
+      </w:pPr>
+      <w:r>
+        <w:rPr>
+          <w:rFonts w:ascii="Arial" w:hAnsi="Arial" w:cs="Arial"/>
+        </w:rPr>
+        <w:t>Our findings have unveiled a tapestry of sectors that present compelling investment prospects, each weaving its own narrative of growth and disruption. The technology sector, with its relentless drive for innovation and scalability, emerges as a beacon of opportunity, beckoning investors to ride the crest of the digital revolution.</w:t>
+      </w:r>
+    </w:p>
+    <w:p>
+      <w:pPr>
+        <w:rPr>
+          <w:rFonts w:ascii="Arial" w:hAnsi="Arial" w:cs="Arial"/>
+        </w:rPr>
+      </w:pPr>
+      <w:r>
+        <w:rPr>
+          <w:rFonts w:ascii="Arial" w:hAnsi="Arial" w:cs="Arial"/>
+        </w:rPr>
+        <w:t>For those seeking to capitalize on this burgeoning domain, we recommend focusing on startups that have demonstrated a deep understanding of their target market, coupled with a robust technology infrastructure primed for exponential growth. By aligning with the investor priorities of market demand and scalability, these ventures hold the key to unlocking unprecedented returns.</w:t>
+      </w:r>
+    </w:p>
+    <w:p>
+      <w:pPr>
+        <w:rPr>
+          <w:rFonts w:ascii="Arial" w:hAnsi="Arial" w:cs="Arial"/>
+        </w:rPr>
+      </w:pPr>
+      <w:r>
+        <w:rPr>
+          <w:rFonts w:ascii="Arial" w:hAnsi="Arial" w:cs="Arial"/>
+        </w:rPr>
+        <w:t>However, the allure of the Indian startup ecosystem extends far beyond the realms of technology. The healthcare sector, with its potential to revolutionize patient care and drive advancements in medical innovation, presents a fertile ground for investment. By backing startups that harness cutting-edge technologies and address pressing healthcare challenges, investors can not only reap financial rewards but also contribute to the greater good of society.</w:t>
+      </w:r>
+    </w:p>
+    <w:p>
+      <w:pPr>
+        <w:rPr>
+          <w:rFonts w:ascii="Arial" w:hAnsi="Arial" w:cs="Arial"/>
+        </w:rPr>
+      </w:pPr>
+      <w:r>
+        <w:rPr>
+          <w:rFonts w:ascii="Arial" w:hAnsi="Arial" w:cs="Arial"/>
+        </w:rPr>
+        <w:t>For policymakers, we recommend fostering an enabling environment that nurtures entrepreneurship across all sectors and regions. By implementing initiatives that level the playing field and provide equal access to resources, the untapped potential of underserved areas can be unlocked, giving rise to a more inclusive and equitable startup landscape.</w:t>
+      </w:r>
+    </w:p>
+    <w:p>
+      <w:pPr>
+        <w:rPr>
+          <w:rFonts w:ascii="Arial" w:hAnsi="Arial" w:cs="Arial"/>
+        </w:rPr>
+      </w:pPr>
+      <w:r>
+        <w:rPr>
+          <w:rFonts w:ascii="Arial" w:hAnsi="Arial" w:cs="Arial"/>
+        </w:rPr>
+        <w:t>Startups, in their relentless pursuit of success, must heed the call of investor priorities. By aligning their pitches and strategies with market validation, scalability, and assembling formidable teams, they can increase their chances of securing the coveted investments that propel their dreams towards reality.</w:t>
+      </w:r>
+    </w:p>
+    <w:p>
+      <w:pPr>
+        <w:rPr>
+          <w:rFonts w:ascii="Arial" w:hAnsi="Arial" w:cs="Arial"/>
+        </w:rPr>
+      </w:pPr>
+      <w:r>
+        <w:rPr>
+          <w:rFonts w:ascii="Arial" w:hAnsi="Arial" w:cs="Arial"/>
+        </w:rPr>
+        <w:t>Yet, amidst the boundless opportunities, we must also address the potential risks and challenges that lie ahead. Market volatility, regulatory shifts, and the ever-present threat of disruption by competitors are all factors that stakeholders must be cognizant of.</w:t>
+      </w:r>
+    </w:p>
+    <w:p>
+      <w:pPr>
+        <w:rPr>
+          <w:rFonts w:ascii="Arial" w:hAnsi="Arial" w:cs="Arial"/>
+        </w:rPr>
+      </w:pPr>
+      <w:r>
+        <w:rPr>
+          <w:rFonts w:ascii="Arial" w:hAnsi="Arial" w:cs="Arial"/>
+        </w:rPr>
         <w:lastRenderedPageBreak/>
-        <w:t>The Road Ahead</w:t>
-      </w:r>
-    </w:p>
-    <w:p>
-      <w:pPr>
-        <w:rPr>
-          <w:rFonts w:ascii="Arial" w:hAnsi="Arial" w:cs="Arial"/>
-        </w:rPr>
-      </w:pPr>
-      <w:r>
-        <w:rPr>
-          <w:rFonts w:ascii="Arial" w:hAnsi="Arial" w:cs="Arial"/>
-        </w:rPr>
-        <w:t>As our odyssey through the labyrinth of data and insights reaches its crescendo, we find ourselves at a pivotal juncture – a crossroads where the revelations of our analysis converge with the boundless potential that lies ahead. It is here that we must chart the course for stakeholders, illuminating the path towards seizing the most promising investment opportunities and achieving high profit or income potential within the dynamic Indian startup ecosystem.</w:t>
-      </w:r>
-    </w:p>
-    <w:p>
-      <w:pPr>
-        <w:rPr>
-          <w:rFonts w:ascii="Arial" w:hAnsi="Arial" w:cs="Arial"/>
-        </w:rPr>
-      </w:pPr>
-      <w:r>
-        <w:rPr>
-          <w:rFonts w:ascii="Arial" w:hAnsi="Arial" w:cs="Arial"/>
-        </w:rPr>
-        <w:t>Our findings have unveiled a tapestry of sectors that present compelling investment prospects, each weaving its own narrative of growth and disruption. The technology sector, with its relentless drive for innovation and scalability, emerges as a beacon of opportunity, beckoning investors to ride the crest of the digital revolution.</w:t>
-      </w:r>
-    </w:p>
-    <w:p>
-      <w:pPr>
-        <w:rPr>
-          <w:rFonts w:ascii="Arial" w:hAnsi="Arial" w:cs="Arial"/>
-        </w:rPr>
-      </w:pPr>
-      <w:r>
-        <w:rPr>
-          <w:rFonts w:ascii="Arial" w:hAnsi="Arial" w:cs="Arial"/>
-        </w:rPr>
-        <w:t>For those seeking to capitalize on this burgeoning domain, we recommend focusing on startups that have demonstrated a deep understanding of their target market, coupled with a robust technology infrastructure primed for exponential growth. By aligning with the investor priorities of market demand and scalability, these ventures hold the key to unlocking unprecedented returns.</w:t>
-      </w:r>
-    </w:p>
-    <w:p>
-      <w:pPr>
-        <w:rPr>
-          <w:rFonts w:ascii="Arial" w:hAnsi="Arial" w:cs="Arial"/>
-        </w:rPr>
-      </w:pPr>
-      <w:r>
-        <w:rPr>
-          <w:rFonts w:ascii="Arial" w:hAnsi="Arial" w:cs="Arial"/>
-        </w:rPr>
-        <w:t>However, the allure of the Indian startup ecosystem extends far beyond the realms of technology. The healthcare sector, with its potential to revolutionize patient care and drive advancements in medical innovation, presents a fertile ground for investment. By backing startups that harness cutting-edge technologies and address pressing healthcare challenges, investors can not only reap financial rewards but also contribute to the greater good of society.</w:t>
-      </w:r>
-    </w:p>
-    <w:p>
-      <w:pPr>
-        <w:rPr>
-          <w:rFonts w:ascii="Arial" w:hAnsi="Arial" w:cs="Arial"/>
-        </w:rPr>
-      </w:pPr>
-      <w:r>
-        <w:rPr>
-          <w:rFonts w:ascii="Arial" w:hAnsi="Arial" w:cs="Arial"/>
-        </w:rPr>
-        <w:t>For policymakers, we recommend fostering an enabling environment that nurtures entrepreneurship across all sectors and regions. By implementing initiatives that level the playing field and provide equal access to resources, the untapped potential of underserved areas can be unlocked, giving rise to a more inclusive and equitable startup landscape.</w:t>
-      </w:r>
-    </w:p>
-    <w:p>
-      <w:pPr>
-        <w:rPr>
-          <w:rFonts w:ascii="Arial" w:hAnsi="Arial" w:cs="Arial"/>
-        </w:rPr>
-      </w:pPr>
-      <w:r>
-        <w:rPr>
-          <w:rFonts w:ascii="Arial" w:hAnsi="Arial" w:cs="Arial"/>
-        </w:rPr>
-        <w:t>Startups, in their relentless pursuit of success, must heed the call of investor priorities. By aligning their pitches and strategies with market validation, scalability, and assembling formidable teams, they can increase their chances of securing the coveted investments that propel their dreams towards reality.</w:t>
-      </w:r>
-    </w:p>
-    <w:p>
-      <w:pPr>
-        <w:rPr>
-          <w:rFonts w:ascii="Arial" w:hAnsi="Arial" w:cs="Arial"/>
-        </w:rPr>
-      </w:pPr>
-      <w:r>
-        <w:rPr>
-          <w:rFonts w:ascii="Arial" w:hAnsi="Arial" w:cs="Arial"/>
-        </w:rPr>
-        <w:t>Yet, amidst the boundless opportunities, we must also address the potential risks and challenges that lie ahead. Market volatility, regulatory shifts, and the ever-present threat of disruption by competitors are all factors that stakeholders must be cognizant of.</w:t>
-      </w:r>
-    </w:p>
-    <w:p>
-      <w:pPr>
-        <w:rPr>
-          <w:rFonts w:ascii="Arial" w:hAnsi="Arial" w:cs="Arial"/>
-        </w:rPr>
-      </w:pPr>
-      <w:r>
-        <w:rPr>
-          <w:rFonts w:ascii="Arial" w:hAnsi="Arial" w:cs="Arial"/>
-        </w:rPr>
         <w:t>To mitigate these risks, we recommend a two-pronged approach. First, startups must embrace agility and adaptability, constantly reevaluating their strategies and pivoting when necessary to stay ahead of the curve. Second, investors and policymakers must foster a supportive ecosystem that provides mentorship, resources, and a nurturing environment for innovation to thrive.</w:t>
       </w:r>
     </w:p>
@@ -1070,99 +1276,105 @@
           <w:sz w:val="32"/>
           <w:szCs w:val="32"/>
         </w:rPr>
+        <w:t>Conclusion</w:t>
+      </w:r>
+    </w:p>
+    <w:p>
+      <w:pPr>
+        <w:rPr>
+          <w:rFonts w:ascii="Arial" w:hAnsi="Arial" w:cs="Arial"/>
+        </w:rPr>
+      </w:pPr>
+      <w:r>
+        <w:rPr>
+          <w:rFonts w:ascii="Arial" w:hAnsi="Arial" w:cs="Arial"/>
+        </w:rPr>
+        <w:t>As we reach the culmination of our odyssey through the intricate tapestry of the Indian startup ecosystem, we find ourselves armed with a multitude of insights and revelations, each one a testament to the transformative power of data-driven analysis. From the outset, our objective was clear – to investigate this dynamic landscape and propose the best course of action for stakeholders, guiding them towards ventures with the potential for high profit or income.</w:t>
+      </w:r>
+    </w:p>
+    <w:p>
+      <w:pPr>
+        <w:rPr>
+          <w:rFonts w:ascii="Arial" w:hAnsi="Arial" w:cs="Arial"/>
+        </w:rPr>
+      </w:pPr>
+      <w:r>
+        <w:rPr>
+          <w:rFonts w:ascii="Arial" w:hAnsi="Arial" w:cs="Arial"/>
+        </w:rPr>
+        <w:t>Through our meticulous analysis, we have unveiled a roadmap that illuminates the path forward for investors, policymakers, and startups alike. For investors seeking to capitalize on the most promising opportunities, our findings have highlighted the allure of sectors such as technology, healthcare, and fintech, where innovation and scalability converge to create a fertile ground for growth and disruption.</w:t>
+      </w:r>
+    </w:p>
+    <w:p>
+      <w:pPr>
+        <w:rPr>
+          <w:rFonts w:ascii="Arial" w:hAnsi="Arial" w:cs="Arial"/>
+        </w:rPr>
+      </w:pPr>
+      <w:r>
+        <w:rPr>
+          <w:rFonts w:ascii="Arial" w:hAnsi="Arial" w:cs="Arial"/>
+        </w:rPr>
+        <w:t>We recommend focusing investments on startups that have demonstrated a deep understanding of market demand, coupled with robust scalability plans and well established and well performing parent companies in the developed world. By aligning with these investor priorities, these ventures hold the key to unlocking unprecedented returns and driving sustainable success.</w:t>
+      </w:r>
+    </w:p>
+    <w:p>
+      <w:pPr>
+        <w:rPr>
+          <w:rFonts w:ascii="Arial" w:hAnsi="Arial" w:cs="Arial"/>
+        </w:rPr>
+      </w:pPr>
+      <w:r>
+        <w:rPr>
+          <w:rFonts w:ascii="Arial" w:hAnsi="Arial" w:cs="Arial"/>
+        </w:rPr>
+        <w:t>For policymakers, our recommendations emphasize the need to foster an enabling environment that transcends geographical boundaries and industry sectors. By implementing initiatives that level the playing field and provide equal access to resources, the untapped potential of underserved regions can be harnessed, giving rise to a more inclusive and equitable startup ecosystem.</w:t>
+      </w:r>
+    </w:p>
+    <w:p>
+      <w:pPr>
+        <w:rPr>
+          <w:rFonts w:ascii="Arial" w:hAnsi="Arial" w:cs="Arial"/>
+        </w:rPr>
+      </w:pPr>
+      <w:r>
+        <w:rPr>
+          <w:rFonts w:ascii="Arial" w:hAnsi="Arial" w:cs="Arial"/>
+        </w:rPr>
+        <w:t>Startups, the beating heart of this vibrant landscape, must heed the call of investor priorities and align their pitches and strategies accordingly. By demonstrating market validation, scalable growth potential, and assembling teams of visionary leaders, they can increase their chances of securing the coveted investments that propel their dreams towards reality.</w:t>
+      </w:r>
+    </w:p>
+    <w:p>
+      <w:pPr>
+        <w:rPr>
+          <w:rFonts w:ascii="Arial" w:hAnsi="Arial" w:cs="Arial"/>
+        </w:rPr>
+      </w:pPr>
+      <w:r>
+        <w:rPr>
+          <w:rFonts w:ascii="Arial" w:hAnsi="Arial" w:cs="Arial"/>
+        </w:rPr>
+        <w:t>Throughout our journey, we have witnessed the power of data-driven analysis in unraveling the intricacies of the Indian startup ecosystem. It is through this lens that we have been able to identify lucrative investment opportunities, unveil investor preferences, and chart a course towards sustainable success.</w:t>
+      </w:r>
+    </w:p>
+    <w:p>
+      <w:pPr>
+        <w:rPr>
+          <w:rFonts w:ascii="Arial" w:hAnsi="Arial" w:cs="Arial"/>
+        </w:rPr>
+      </w:pPr>
+      <w:r>
+        <w:rPr>
+          <w:rFonts w:ascii="Arial" w:hAnsi="Arial" w:cs="Arial"/>
+        </w:rPr>
+        <w:t xml:space="preserve">As we bid farewell to this chapter of our odyssey, we leave you with a clarion call – to embrace the revelations unveiled by our analysis, to harness the power of data, and to forge ahead with </w:t>
+      </w:r>
+      <w:r>
+        <w:rPr>
+          <w:rFonts w:ascii="Arial" w:hAnsi="Arial" w:cs="Arial"/>
+        </w:rPr>
         <w:lastRenderedPageBreak/>
-        <w:t>Conclusion</w:t>
-      </w:r>
-    </w:p>
-    <w:p>
-      <w:pPr>
-        <w:rPr>
-          <w:rFonts w:ascii="Arial" w:hAnsi="Arial" w:cs="Arial"/>
-        </w:rPr>
-      </w:pPr>
-      <w:r>
-        <w:rPr>
-          <w:rFonts w:ascii="Arial" w:hAnsi="Arial" w:cs="Arial"/>
-        </w:rPr>
-        <w:t>As we reach the culmination of our odyssey through the intricate tapestry of the Indian startup ecosystem, we find ourselves armed with a multitude of insights and revelations, each one a testament to the transformative power of data-driven analysis. From the outset, our objective was clear – to investigate this dynamic landscape and propose the best course of action for stakeholders, guiding them towards ventures with the potential for high profit or income.</w:t>
-      </w:r>
-    </w:p>
-    <w:p>
-      <w:pPr>
-        <w:rPr>
-          <w:rFonts w:ascii="Arial" w:hAnsi="Arial" w:cs="Arial"/>
-        </w:rPr>
-      </w:pPr>
-      <w:r>
-        <w:rPr>
-          <w:rFonts w:ascii="Arial" w:hAnsi="Arial" w:cs="Arial"/>
-        </w:rPr>
-        <w:t>Through our meticulous analysis, we have unveiled a roadmap that illuminates the path forward for investors, policymakers, and startups alike. For investors seeking to capitalize on the most promising opportunities, our findings have highlighted the allure of sectors such as technology, healthcare, and fintech, where innovation and scalability converge to create a fertile ground for growth and disruption.</w:t>
-      </w:r>
-    </w:p>
-    <w:p>
-      <w:pPr>
-        <w:rPr>
-          <w:rFonts w:ascii="Arial" w:hAnsi="Arial" w:cs="Arial"/>
-        </w:rPr>
-      </w:pPr>
-      <w:r>
-        <w:rPr>
-          <w:rFonts w:ascii="Arial" w:hAnsi="Arial" w:cs="Arial"/>
-        </w:rPr>
-        <w:t>We recommend focusing investments on startups that have demonstrated a deep understanding of market demand, coupled with robust scalability plans and well established and well performing parent companies in the developed world. By aligning with these investor priorities, these ventures hold the key to unlocking unprecedented returns and driving sustainable success.</w:t>
-      </w:r>
-    </w:p>
-    <w:p>
-      <w:pPr>
-        <w:rPr>
-          <w:rFonts w:ascii="Arial" w:hAnsi="Arial" w:cs="Arial"/>
-        </w:rPr>
-      </w:pPr>
-      <w:r>
-        <w:rPr>
-          <w:rFonts w:ascii="Arial" w:hAnsi="Arial" w:cs="Arial"/>
-        </w:rPr>
-        <w:t>For policymakers, our recommendations emphasize the need to foster an enabling environment that transcends geographical boundaries and industry sectors. By implementing initiatives that level the playing field and provide equal access to resources, the untapped potential of underserved regions can be harnessed, giving rise to a more inclusive and equitable startup ecosystem.</w:t>
-      </w:r>
-    </w:p>
-    <w:p>
-      <w:pPr>
-        <w:rPr>
-          <w:rFonts w:ascii="Arial" w:hAnsi="Arial" w:cs="Arial"/>
-        </w:rPr>
-      </w:pPr>
-      <w:r>
-        <w:rPr>
-          <w:rFonts w:ascii="Arial" w:hAnsi="Arial" w:cs="Arial"/>
-        </w:rPr>
-        <w:t>Startups, the beating heart of this vibrant landscape, must heed the call of investor priorities and align their pitches and strategies accordingly. By demonstrating market validation, scalable growth potential, and assembling teams of visionary leaders, they can increase their chances of securing the coveted investments that propel their dreams towards reality.</w:t>
-      </w:r>
-    </w:p>
-    <w:p>
-      <w:pPr>
-        <w:rPr>
-          <w:rFonts w:ascii="Arial" w:hAnsi="Arial" w:cs="Arial"/>
-        </w:rPr>
-      </w:pPr>
-      <w:r>
-        <w:rPr>
-          <w:rFonts w:ascii="Arial" w:hAnsi="Arial" w:cs="Arial"/>
-        </w:rPr>
-        <w:t>Throughout our journey, we have witnessed the power of data-driven analysis in unraveling the intricacies of the Indian startup ecosystem. It is through this lens that we have been able to identify lucrative investment opportunities, unveil investor preferences, and chart a course towards sustainable success.</w:t>
-      </w:r>
-    </w:p>
-    <w:p>
-      <w:pPr>
-        <w:rPr>
-          <w:rFonts w:ascii="Arial" w:hAnsi="Arial" w:cs="Arial"/>
-        </w:rPr>
-      </w:pPr>
-      <w:r>
-        <w:rPr>
-          <w:rFonts w:ascii="Arial" w:hAnsi="Arial" w:cs="Arial"/>
-        </w:rPr>
-        <w:t>As we bid farewell to this chapter of our odyssey, we leave you with a clarion call – to embrace the revelations unveiled by our analysis, to harness the power of data, and to forge ahead with unwavering determination. For it is in the fusion of knowledge, innovation, and strategic decision-making that the true potential of the Indian startup ecosystem can be unlocked, driving economic growth, fostering entrepreneurship, and propelling our nation towards a future where dreams take flight and boundaries are shattered.</w:t>
+        <w:t>unwavering determination. For it is in the fusion of knowledge, innovation, and strategic decision-making that the true potential of the Indian startup ecosystem can be unlocked, driving economic growth, fostering entrepreneurship, and propelling our nation towards a future where dreams take flight and boundaries are shattered.</w:t>
       </w:r>
     </w:p>
     <w:sectPr>

--- a/Exploring_the_Indian_Startup_Ecosystem_Team_Selenium.docx
+++ b/Exploring_the_Indian_Startup_Ecosystem_Team_Selenium.docx
@@ -244,13 +244,7 @@
         <w:rPr>
           <w:rFonts w:ascii="Arial" w:hAnsi="Arial" w:cs="Arial"/>
         </w:rPr>
-        <w:t xml:space="preserve">Aditi Gupta, Co-Founder of Zomato </w:t>
-      </w:r>
-      <w:r>
-        <w:rPr>
-          <w:rFonts w:ascii="Arial" w:hAnsi="Arial" w:cs="Arial"/>
-        </w:rPr>
-        <w:t>once said r</w:t>
+        <w:t>Aditi Gupta, Co-Founder of Zomato once said r</w:t>
       </w:r>
       <w:r>
         <w:rPr>
@@ -306,7 +300,7 @@
         <w:rPr>
           <w:rFonts w:ascii="Arial" w:hAnsi="Arial" w:cs="Arial"/>
         </w:rPr>
-        <w:t>This article is a culmination of a data-driven odyssey, a journey that delves into the heart of the Indian startup ecosystem, unearthing invaluable insights from a comprehensive analysis of funding datasets spanning the years 2018 to 2021. Brace yourselves, for the revelations that lie ahead have the potential to redefine the way we perceive and navigate this exhilarating realm.</w:t>
+        <w:t xml:space="preserve">This article is a culmination of a data-driven odyssey, a journey that delves into the heart of the Indian startup ecosystem, unearthing invaluable insights from a comprehensive analysis of funding datasets spanning the years 2018 to 2021. </w:t>
       </w:r>
     </w:p>
     <w:p>
@@ -332,20 +326,20 @@
         <w:rPr>
           <w:rFonts w:ascii="Arial" w:hAnsi="Arial" w:cs="Arial"/>
         </w:rPr>
+        <w:t>To achieve this objective, we will address the following key business questions:</w:t>
+      </w:r>
+    </w:p>
+    <w:p>
+      <w:pPr>
+        <w:rPr>
+          <w:rFonts w:ascii="Arial" w:hAnsi="Arial" w:cs="Arial"/>
+        </w:rPr>
+      </w:pPr>
+      <w:r>
+        <w:rPr>
+          <w:rFonts w:ascii="Arial" w:hAnsi="Arial" w:cs="Arial"/>
+        </w:rPr>
         <w:lastRenderedPageBreak/>
-        <w:t>To achieve this objective, we will address the following key business questions:</w:t>
-      </w:r>
-    </w:p>
-    <w:p>
-      <w:pPr>
-        <w:rPr>
-          <w:rFonts w:ascii="Arial" w:hAnsi="Arial" w:cs="Arial"/>
-        </w:rPr>
-      </w:pPr>
-      <w:r>
-        <w:rPr>
-          <w:rFonts w:ascii="Arial" w:hAnsi="Arial" w:cs="Arial"/>
-        </w:rPr>
         <w:t>- Which particular sector received the most funding over the time frame?</w:t>
       </w:r>
     </w:p>
@@ -477,13 +471,7 @@
         <w:rPr>
           <w:rFonts w:ascii="Arial" w:hAnsi="Arial" w:cs="Arial"/>
         </w:rPr>
-        <w:t>to prospective investors a</w:t>
-      </w:r>
-      <w:r>
-        <w:rPr>
-          <w:rFonts w:ascii="Arial" w:hAnsi="Arial" w:cs="Arial"/>
-        </w:rPr>
-        <w:t xml:space="preserve">fter having completed similar project that required massive investment in time and expertise, </w:t>
+        <w:t xml:space="preserve">to prospective investors after having completed similar project that required massive investment in time and expertise, </w:t>
       </w:r>
       <w:r>
         <w:rPr>
@@ -660,20 +648,20 @@
         <w:rPr>
           <w:rFonts w:ascii="Arial" w:hAnsi="Arial" w:cs="Arial"/>
         </w:rPr>
+        <w:t>Throughout this arduous process, we adhered to the principles of the esteemed CRISP-DM methodology, a beacon that guided our efforts and ensured a structured, systematic approach to conquering the challenges that lay before us.</w:t>
+      </w:r>
+    </w:p>
+    <w:p>
+      <w:pPr>
+        <w:rPr>
+          <w:rFonts w:ascii="Arial" w:hAnsi="Arial" w:cs="Arial"/>
+        </w:rPr>
+      </w:pPr>
+      <w:r>
+        <w:rPr>
+          <w:rFonts w:ascii="Arial" w:hAnsi="Arial" w:cs="Arial"/>
+        </w:rPr>
         <w:lastRenderedPageBreak/>
-        <w:t>Throughout this arduous process, we adhered to the principles of the esteemed CRISP-DM methodology, a beacon that guided our efforts and ensured a structured, systematic approach to conquering the challenges that lay before us.</w:t>
-      </w:r>
-    </w:p>
-    <w:p>
-      <w:pPr>
-        <w:rPr>
-          <w:rFonts w:ascii="Arial" w:hAnsi="Arial" w:cs="Arial"/>
-        </w:rPr>
-      </w:pPr>
-      <w:r>
-        <w:rPr>
-          <w:rFonts w:ascii="Arial" w:hAnsi="Arial" w:cs="Arial"/>
-        </w:rPr>
         <w:t>Finally,</w:t>
       </w:r>
       <w:r>
@@ -741,34 +729,84 @@
         <w:rPr>
           <w:rFonts w:ascii="Arial" w:hAnsi="Arial" w:cs="Arial"/>
         </w:rPr>
-        <w:t xml:space="preserve"> timeframe, our analysis revealed a clear frontrunner – the technology sector. This burgeoning industry, propelled by the relentless march of innovation and digital transformation, emerged as a beacon of investment, attracting a disproportionate share of funding compared to other sectors.</w:t>
-      </w:r>
-    </w:p>
-    <w:p>
-      <w:pPr>
-        <w:rPr>
-          <w:rFonts w:ascii="Arial" w:hAnsi="Arial" w:cs="Arial"/>
-        </w:rPr>
-      </w:pPr>
-      <w:r>
-        <w:rPr>
-          <w:rFonts w:ascii="Arial" w:hAnsi="Arial" w:cs="Arial"/>
-          <w:highlight w:val="yellow"/>
-        </w:rPr>
-        <w:t># Hey team, please insert a bar chart illustrating the distribution of funding across sectors, with the technology sector prominently highlighted.</w:t>
-      </w:r>
-    </w:p>
-    <w:p>
-      <w:pPr>
-        <w:rPr>
-          <w:rFonts w:ascii="Arial" w:hAnsi="Arial" w:cs="Arial"/>
-        </w:rPr>
-      </w:pPr>
-      <w:r>
-        <w:rPr>
-          <w:rFonts w:ascii="Arial" w:hAnsi="Arial" w:cs="Arial"/>
-        </w:rPr>
-        <w:t>The allure of the technology sector lay in its promise of scalability, disruption, and the potential to reshape entire industries. From cutting-edge software solutions to groundbreaking hardware innovations, this sector captivated investors with its boundless possibilities and the allure of being at the forefront of the digital revolution.</w:t>
+        <w:t xml:space="preserve"> timeframe, our analysis revealed a clear frontrunner – the </w:t>
+      </w:r>
+      <w:r>
+        <w:rPr>
+          <w:rFonts w:ascii="Arial" w:hAnsi="Arial" w:cs="Arial"/>
+        </w:rPr>
+        <w:t>financial services sector</w:t>
+      </w:r>
+      <w:r>
+        <w:rPr>
+          <w:rFonts w:ascii="Arial" w:hAnsi="Arial" w:cs="Arial"/>
+        </w:rPr>
+        <w:t>. This burgeoning industry, propelled by the relentless march of innovation and digital transformation, emerged as a beacon of investment, attracting a disproportionate share of funding compared to other sectors.</w:t>
+      </w:r>
+    </w:p>
+    <w:p>
+      <w:pPr>
+        <w:rPr>
+          <w:rFonts w:ascii="Arial" w:hAnsi="Arial" w:cs="Arial"/>
+        </w:rPr>
+      </w:pPr>
+      <w:r>
+        <w:rPr>
+          <w:rFonts w:ascii="Arial" w:hAnsi="Arial" w:cs="Arial"/>
+        </w:rPr>
+        <w:drawing>
+          <wp:inline distT="0" distB="0" distL="0" distR="0" wp14:anchorId="4DB69A48" wp14:editId="0F4D00E2">
+            <wp:extent cx="5943600" cy="3357245"/>
+            <wp:effectExtent l="0" t="0" r="0" b="0"/>
+            <wp:docPr id="1240012432" name="Picture 1"/>
+            <wp:cNvGraphicFramePr>
+              <a:graphicFrameLocks xmlns:a="http://schemas.openxmlformats.org/drawingml/2006/main" noChangeAspect="1"/>
+            </wp:cNvGraphicFramePr>
+            <a:graphic xmlns:a="http://schemas.openxmlformats.org/drawingml/2006/main">
+              <a:graphicData uri="http://schemas.openxmlformats.org/drawingml/2006/picture">
+                <pic:pic xmlns:pic="http://schemas.openxmlformats.org/drawingml/2006/picture">
+                  <pic:nvPicPr>
+                    <pic:cNvPr id="1240012432" name=""/>
+                    <pic:cNvPicPr/>
+                  </pic:nvPicPr>
+                  <pic:blipFill>
+                    <a:blip r:embed="rId4"/>
+                    <a:stretch>
+                      <a:fillRect/>
+                    </a:stretch>
+                  </pic:blipFill>
+                  <pic:spPr>
+                    <a:xfrm>
+                      <a:off x="0" y="0"/>
+                      <a:ext cx="5943600" cy="3357245"/>
+                    </a:xfrm>
+                    <a:prstGeom prst="rect">
+                      <a:avLst/>
+                    </a:prstGeom>
+                  </pic:spPr>
+                </pic:pic>
+              </a:graphicData>
+            </a:graphic>
+          </wp:inline>
+        </w:drawing>
+      </w:r>
+      <w:r>
+        <w:rPr>
+          <w:rFonts w:ascii="Arial" w:hAnsi="Arial" w:cs="Arial"/>
+        </w:rPr>
+        <w:t xml:space="preserve">The allure of the </w:t>
+      </w:r>
+      <w:r>
+        <w:rPr>
+          <w:rFonts w:ascii="Arial" w:hAnsi="Arial" w:cs="Arial"/>
+        </w:rPr>
+        <w:t xml:space="preserve">financial </w:t>
+      </w:r>
+      <w:r>
+        <w:rPr>
+          <w:rFonts w:ascii="Arial" w:hAnsi="Arial" w:cs="Arial"/>
+        </w:rPr>
+        <w:t>sector lay in its promise of scalability, disruption, and the potential to reshape entire industries. From cutting-edge software solutions to groundbreaking hardware innovations, this sector captivated investors with its boundless possibilities and the allure of being at the forefront of the digital revolution.</w:t>
       </w:r>
     </w:p>
     <w:p>
@@ -795,34 +833,157 @@
         <w:rPr>
           <w:rFonts w:ascii="Arial" w:hAnsi="Arial" w:cs="Arial"/>
         </w:rPr>
-        <w:t>, our analysis painted a vivid picture of the ecosystem's evolution. Early-stage ventures, brimming with ideas and potential, secured a significant portion of funding, reflecting the appetite for innovative concepts and the willingness of investors to nurture nascent businesses.</w:t>
-      </w:r>
-    </w:p>
-    <w:p>
-      <w:pPr>
-        <w:rPr>
-          <w:rFonts w:ascii="Arial" w:hAnsi="Arial" w:cs="Arial"/>
-        </w:rPr>
-      </w:pPr>
-      <w:r>
-        <w:rPr>
-          <w:rFonts w:ascii="Arial" w:hAnsi="Arial" w:cs="Arial"/>
-          <w:highlight w:val="yellow"/>
-        </w:rPr>
-        <w:t># Insert a bar chart or column chart comparing funding amounts received by startups at different stages (early, growth, mature).</w:t>
-      </w:r>
-    </w:p>
-    <w:p>
-      <w:pPr>
-        <w:rPr>
-          <w:rFonts w:ascii="Arial" w:hAnsi="Arial" w:cs="Arial"/>
-        </w:rPr>
-      </w:pPr>
-      <w:r>
-        <w:rPr>
-          <w:rFonts w:ascii="Arial" w:hAnsi="Arial" w:cs="Arial"/>
-        </w:rPr>
-        <w:t>However, as startups progressed through the growth and maturity stages, the influx of funding amplified, mirroring the increasing confidence and validation that accompanied each milestone. Established players, with proven track records and robust business models, commanded substantial investments, underscoring the significance of sustained performance and scalability in attracting capital.</w:t>
+        <w:t xml:space="preserve">, our analysis painted a vivid picture of the ecosystem's evolution. </w:t>
+      </w:r>
+      <w:r>
+        <w:rPr>
+          <w:rFonts w:ascii="Arial" w:hAnsi="Arial" w:cs="Arial"/>
+        </w:rPr>
+        <w:t>Normally one could guess either the e</w:t>
+      </w:r>
+      <w:r>
+        <w:rPr>
+          <w:rFonts w:ascii="Arial" w:hAnsi="Arial" w:cs="Arial"/>
+        </w:rPr>
+        <w:t xml:space="preserve">arly-stage ventures, brimming with ideas and potential, </w:t>
+      </w:r>
+      <w:r>
+        <w:rPr>
+          <w:rFonts w:ascii="Arial" w:hAnsi="Arial" w:cs="Arial"/>
+        </w:rPr>
+        <w:t xml:space="preserve">or the </w:t>
+      </w:r>
+      <w:r>
+        <w:rPr>
+          <w:rFonts w:ascii="Arial" w:hAnsi="Arial" w:cs="Arial"/>
+        </w:rPr>
+        <w:t>established players</w:t>
+      </w:r>
+      <w:r>
+        <w:rPr>
+          <w:rFonts w:ascii="Arial" w:hAnsi="Arial" w:cs="Arial"/>
+        </w:rPr>
+        <w:t xml:space="preserve">, brimmed </w:t>
+      </w:r>
+      <w:r>
+        <w:rPr>
+          <w:rFonts w:ascii="Arial" w:hAnsi="Arial" w:cs="Arial"/>
+        </w:rPr>
+        <w:t>with proven track records and robust business models</w:t>
+      </w:r>
+      <w:r>
+        <w:rPr>
+          <w:rFonts w:ascii="Arial" w:hAnsi="Arial" w:cs="Arial"/>
+        </w:rPr>
+        <w:t xml:space="preserve">, should have </w:t>
+      </w:r>
+      <w:r>
+        <w:rPr>
+          <w:rFonts w:ascii="Arial" w:hAnsi="Arial" w:cs="Arial"/>
+        </w:rPr>
+        <w:t>secured a significant portion of funding, reflecting the appetite for</w:t>
+      </w:r>
+      <w:r>
+        <w:rPr>
+          <w:rFonts w:ascii="Arial" w:hAnsi="Arial" w:cs="Arial"/>
+        </w:rPr>
+        <w:t xml:space="preserve"> either</w:t>
+      </w:r>
+      <w:r>
+        <w:rPr>
+          <w:rFonts w:ascii="Arial" w:hAnsi="Arial" w:cs="Arial"/>
+        </w:rPr>
+        <w:t xml:space="preserve"> innovative concepts </w:t>
+      </w:r>
+      <w:r>
+        <w:rPr>
+          <w:rFonts w:ascii="Arial" w:hAnsi="Arial" w:cs="Arial"/>
+        </w:rPr>
+        <w:t xml:space="preserve">or for tested and dried ventures. </w:t>
+      </w:r>
+      <w:r>
+        <w:rPr>
+          <w:rFonts w:ascii="Arial" w:hAnsi="Arial" w:cs="Arial"/>
+        </w:rPr>
+        <w:lastRenderedPageBreak/>
+        <w:t xml:space="preserve">Unfortunately, however, our datasets, due to </w:t>
+      </w:r>
+      <w:r>
+        <w:rPr>
+          <w:rFonts w:ascii="Arial" w:hAnsi="Arial" w:cs="Arial"/>
+        </w:rPr>
+        <w:t>their</w:t>
+      </w:r>
+      <w:r>
+        <w:rPr>
+          <w:rFonts w:ascii="Arial" w:hAnsi="Arial" w:cs="Arial"/>
+        </w:rPr>
+        <w:t xml:space="preserve"> tons of missing and mislabeled values, couldn’t </w:t>
+      </w:r>
+      <w:r>
+        <w:rPr>
+          <w:rFonts w:ascii="Arial" w:hAnsi="Arial" w:cs="Arial"/>
+        </w:rPr>
+        <w:t>allow us deliver concrete answers to this particular business question</w:t>
+      </w:r>
+      <w:r>
+        <w:rPr>
+          <w:rFonts w:ascii="Arial" w:hAnsi="Arial" w:cs="Arial"/>
+        </w:rPr>
+        <w:t>.</w:t>
+      </w:r>
+    </w:p>
+    <w:p>
+      <w:pPr>
+        <w:rPr>
+          <w:rFonts w:ascii="Arial" w:hAnsi="Arial" w:cs="Arial"/>
+        </w:rPr>
+      </w:pPr>
+      <w:r>
+        <w:rPr>
+          <w:rFonts w:ascii="Arial" w:hAnsi="Arial" w:cs="Arial"/>
+        </w:rPr>
+        <w:drawing>
+          <wp:inline distT="0" distB="0" distL="0" distR="0" wp14:anchorId="49228617" wp14:editId="56CA9300">
+            <wp:extent cx="5943600" cy="3474085"/>
+            <wp:effectExtent l="0" t="0" r="0" b="0"/>
+            <wp:docPr id="1420494903" name="Picture 1"/>
+            <wp:cNvGraphicFramePr>
+              <a:graphicFrameLocks xmlns:a="http://schemas.openxmlformats.org/drawingml/2006/main" noChangeAspect="1"/>
+            </wp:cNvGraphicFramePr>
+            <a:graphic xmlns:a="http://schemas.openxmlformats.org/drawingml/2006/main">
+              <a:graphicData uri="http://schemas.openxmlformats.org/drawingml/2006/picture">
+                <pic:pic xmlns:pic="http://schemas.openxmlformats.org/drawingml/2006/picture">
+                  <pic:nvPicPr>
+                    <pic:cNvPr id="1420494903" name=""/>
+                    <pic:cNvPicPr/>
+                  </pic:nvPicPr>
+                  <pic:blipFill>
+                    <a:blip r:embed="rId5"/>
+                    <a:stretch>
+                      <a:fillRect/>
+                    </a:stretch>
+                  </pic:blipFill>
+                  <pic:spPr>
+                    <a:xfrm>
+                      <a:off x="0" y="0"/>
+                      <a:ext cx="5943600" cy="3474085"/>
+                    </a:xfrm>
+                    <a:prstGeom prst="rect">
+                      <a:avLst/>
+                    </a:prstGeom>
+                  </pic:spPr>
+                </pic:pic>
+              </a:graphicData>
+            </a:graphic>
+          </wp:inline>
+        </w:drawing>
+      </w:r>
+      <w:r>
+        <w:rPr>
+          <w:rFonts w:ascii="Arial" w:hAnsi="Arial" w:cs="Arial"/>
+        </w:rPr>
+        <w:t xml:space="preserve"> </w:t>
       </w:r>
     </w:p>
     <w:p>
@@ -862,20 +1023,53 @@
         <w:rPr>
           <w:rFonts w:ascii="Arial" w:hAnsi="Arial" w:cs="Arial"/>
         </w:rPr>
-        <w:t># Insert heat map highlighting the geographical distribution of funding across different regions or states in India.</w:t>
-      </w:r>
-    </w:p>
-    <w:p>
-      <w:pPr>
-        <w:rPr>
-          <w:rFonts w:ascii="Arial" w:hAnsi="Arial" w:cs="Arial"/>
-        </w:rPr>
-      </w:pPr>
-      <w:r>
-        <w:rPr>
-          <w:rFonts w:ascii="Arial" w:hAnsi="Arial" w:cs="Arial"/>
-        </w:rPr>
         <w:lastRenderedPageBreak/>
+        <w:drawing>
+          <wp:inline distT="0" distB="0" distL="0" distR="0" wp14:anchorId="41886AC5" wp14:editId="2974EB3A">
+            <wp:extent cx="5943600" cy="4097020"/>
+            <wp:effectExtent l="0" t="0" r="0" b="0"/>
+            <wp:docPr id="2025548440" name="Picture 1"/>
+            <wp:cNvGraphicFramePr>
+              <a:graphicFrameLocks xmlns:a="http://schemas.openxmlformats.org/drawingml/2006/main" noChangeAspect="1"/>
+            </wp:cNvGraphicFramePr>
+            <a:graphic xmlns:a="http://schemas.openxmlformats.org/drawingml/2006/main">
+              <a:graphicData uri="http://schemas.openxmlformats.org/drawingml/2006/picture">
+                <pic:pic xmlns:pic="http://schemas.openxmlformats.org/drawingml/2006/picture">
+                  <pic:nvPicPr>
+                    <pic:cNvPr id="2025548440" name=""/>
+                    <pic:cNvPicPr/>
+                  </pic:nvPicPr>
+                  <pic:blipFill>
+                    <a:blip r:embed="rId6"/>
+                    <a:stretch>
+                      <a:fillRect/>
+                    </a:stretch>
+                  </pic:blipFill>
+                  <pic:spPr>
+                    <a:xfrm>
+                      <a:off x="0" y="0"/>
+                      <a:ext cx="5943600" cy="4097020"/>
+                    </a:xfrm>
+                    <a:prstGeom prst="rect">
+                      <a:avLst/>
+                    </a:prstGeom>
+                  </pic:spPr>
+                </pic:pic>
+              </a:graphicData>
+            </a:graphic>
+          </wp:inline>
+        </w:drawing>
+      </w:r>
+      <w:r>
+        <w:rPr>
+          <w:rFonts w:ascii="Arial" w:hAnsi="Arial" w:cs="Arial"/>
+        </w:rPr>
+        <w:t xml:space="preserve"> </w:t>
+      </w:r>
+      <w:r>
+        <w:rPr>
+          <w:rFonts w:ascii="Arial" w:hAnsi="Arial" w:cs="Arial"/>
+        </w:rPr>
         <w:t>This phenomenon underscored the importance of location in accessing the lifeblood of funding, with startups in these bustling hubs benefiting from proximity to investors, mentors, and a thriving support ecosystem. Conversely, those venturing into the hinterlands often found themselves grappling with limited access to resources, highlighting the need for initiatives that could level the playing field and empower entrepreneurs across the nation.</w:t>
       </w:r>
     </w:p>
@@ -948,7 +1142,86 @@
         <w:rPr>
           <w:rFonts w:ascii="Arial" w:hAnsi="Arial" w:cs="Arial"/>
         </w:rPr>
-        <w:t>First and foremost, market demand emerged as a paramount factor, a beacon that guided investors in their pursuit of viable opportunities. Startups that could demonstrate a deep understanding of their target market, coupled with a solution that resonated with customer needs, commanded attention and respect.</w:t>
+        <w:t xml:space="preserve">First and foremost, market demand emerged as a paramount factor, a beacon that guided investors in their pursuit of viable opportunities. </w:t>
+      </w:r>
+      <w:r>
+        <w:rPr>
+          <w:rFonts w:ascii="Arial" w:hAnsi="Arial" w:cs="Arial"/>
+        </w:rPr>
+        <w:t xml:space="preserve">Overall, our analysis has clearly demonstrated </w:t>
+      </w:r>
+      <w:r>
+        <w:rPr>
+          <w:rFonts w:ascii="Arial" w:hAnsi="Arial" w:cs="Arial"/>
+        </w:rPr>
+        <w:lastRenderedPageBreak/>
+        <w:t>that the appetite for investment in the Indian Startup Environment has been very high and increasing at a disproportionate level, as the graph below shows.</w:t>
+      </w:r>
+    </w:p>
+    <w:p>
+      <w:pPr>
+        <w:rPr>
+          <w:rFonts w:ascii="Arial" w:hAnsi="Arial" w:cs="Arial"/>
+        </w:rPr>
+      </w:pPr>
+      <w:r>
+        <w:rPr>
+          <w:rFonts w:ascii="Arial" w:hAnsi="Arial" w:cs="Arial"/>
+        </w:rPr>
+        <w:drawing>
+          <wp:inline distT="0" distB="0" distL="0" distR="0" wp14:anchorId="67E5B307" wp14:editId="22296333">
+            <wp:extent cx="5943600" cy="3467100"/>
+            <wp:effectExtent l="0" t="0" r="0" b="0"/>
+            <wp:docPr id="244760804" name="Picture 1"/>
+            <wp:cNvGraphicFramePr>
+              <a:graphicFrameLocks xmlns:a="http://schemas.openxmlformats.org/drawingml/2006/main" noChangeAspect="1"/>
+            </wp:cNvGraphicFramePr>
+            <a:graphic xmlns:a="http://schemas.openxmlformats.org/drawingml/2006/main">
+              <a:graphicData uri="http://schemas.openxmlformats.org/drawingml/2006/picture">
+                <pic:pic xmlns:pic="http://schemas.openxmlformats.org/drawingml/2006/picture">
+                  <pic:nvPicPr>
+                    <pic:cNvPr id="244760804" name=""/>
+                    <pic:cNvPicPr/>
+                  </pic:nvPicPr>
+                  <pic:blipFill>
+                    <a:blip r:embed="rId7"/>
+                    <a:stretch>
+                      <a:fillRect/>
+                    </a:stretch>
+                  </pic:blipFill>
+                  <pic:spPr>
+                    <a:xfrm>
+                      <a:off x="0" y="0"/>
+                      <a:ext cx="5943600" cy="3467100"/>
+                    </a:xfrm>
+                    <a:prstGeom prst="rect">
+                      <a:avLst/>
+                    </a:prstGeom>
+                  </pic:spPr>
+                </pic:pic>
+              </a:graphicData>
+            </a:graphic>
+          </wp:inline>
+        </w:drawing>
+      </w:r>
+      <w:r>
+        <w:rPr>
+          <w:rFonts w:ascii="Arial" w:hAnsi="Arial" w:cs="Arial"/>
+        </w:rPr>
+        <w:t xml:space="preserve"> </w:t>
+      </w:r>
+    </w:p>
+    <w:p>
+      <w:pPr>
+        <w:rPr>
+          <w:rFonts w:ascii="Arial" w:hAnsi="Arial" w:cs="Arial"/>
+        </w:rPr>
+      </w:pPr>
+      <w:r>
+        <w:rPr>
+          <w:rFonts w:ascii="Arial" w:hAnsi="Arial" w:cs="Arial"/>
+        </w:rPr>
+        <w:t>Startups that could demonstrate a deep understanding of their target market, coupled with a solution that resonated with customer needs, commanded attention and respect.</w:t>
       </w:r>
     </w:p>
     <w:p>
@@ -1015,21 +1288,7 @@
         <w:rPr>
           <w:rFonts w:ascii="Arial" w:hAnsi="Arial" w:cs="Arial"/>
         </w:rPr>
-        <w:t xml:space="preserve">The third and final consideration, often overlooked but profoundly influential, was the founding or parent company of the startup. The experience, established systems and </w:t>
-      </w:r>
-      <w:proofErr w:type="gramStart"/>
-      <w:r>
-        <w:rPr>
-          <w:rFonts w:ascii="Arial" w:hAnsi="Arial" w:cs="Arial"/>
-        </w:rPr>
-        <w:t>well developed</w:t>
-      </w:r>
-      <w:proofErr w:type="gramEnd"/>
-      <w:r>
-        <w:rPr>
-          <w:rFonts w:ascii="Arial" w:hAnsi="Arial" w:cs="Arial"/>
-        </w:rPr>
-        <w:t xml:space="preserve"> markets in other parts of the world are definitely key to a startup’s success and subsequent domination of the market in India. Investors sought out startups whose parent companies are already well established and big players somewhere else. </w:t>
+        <w:t xml:space="preserve">The third and final consideration, often overlooked but profoundly influential, was the founding or parent company of the startup. The experience, established systems and well developed markets in other parts of the world are definitely key to a startup’s success and subsequent domination of the market in India. Investors sought out startups whose parent companies are already well established and big players somewhere else. </w:t>
       </w:r>
     </w:p>
     <w:p>
@@ -1043,6 +1302,7 @@
           <w:rFonts w:ascii="Arial" w:hAnsi="Arial" w:cs="Arial"/>
           <w:highlight w:val="yellow"/>
         </w:rPr>
+        <w:lastRenderedPageBreak/>
         <w:t xml:space="preserve"># </w:t>
       </w:r>
       <w:r>
@@ -1070,28 +1330,13 @@
         <w:rPr>
           <w:rFonts w:ascii="Arial" w:hAnsi="Arial" w:cs="Arial"/>
         </w:rPr>
-        <w:lastRenderedPageBreak/>
         <w:t>Armed with these insights, startups can tailor their pitches and strategies to resonate with investor priorities. By demonstrating market validation, scalable growth potential, and ass</w:t>
       </w:r>
       <w:r>
         <w:rPr>
           <w:rFonts w:ascii="Arial" w:hAnsi="Arial" w:cs="Arial"/>
         </w:rPr>
-        <w:t xml:space="preserve">ociating with a </w:t>
-      </w:r>
-      <w:proofErr w:type="spellStart"/>
-      <w:r>
-        <w:rPr>
-          <w:rFonts w:ascii="Arial" w:hAnsi="Arial" w:cs="Arial"/>
-        </w:rPr>
-        <w:t>well established</w:t>
-      </w:r>
-      <w:proofErr w:type="spellEnd"/>
-      <w:r>
-        <w:rPr>
-          <w:rFonts w:ascii="Arial" w:hAnsi="Arial" w:cs="Arial"/>
-        </w:rPr>
-        <w:t xml:space="preserve"> and well performing parent company</w:t>
+        <w:t>ociating with a well established and well performing parent company</w:t>
       </w:r>
       <w:r>
         <w:rPr>
@@ -1225,6 +1470,7 @@
         <w:rPr>
           <w:rFonts w:ascii="Arial" w:hAnsi="Arial" w:cs="Arial"/>
         </w:rPr>
+        <w:lastRenderedPageBreak/>
         <w:t>Yet, amidst the boundless opportunities, we must also address the potential risks and challenges that lie ahead. Market volatility, regulatory shifts, and the ever-present threat of disruption by competitors are all factors that stakeholders must be cognizant of.</w:t>
       </w:r>
     </w:p>
@@ -1238,7 +1484,6 @@
         <w:rPr>
           <w:rFonts w:ascii="Arial" w:hAnsi="Arial" w:cs="Arial"/>
         </w:rPr>
-        <w:lastRenderedPageBreak/>
         <w:t>To mitigate these risks, we recommend a two-pronged approach. First, startups must embrace agility and adaptability, constantly reevaluating their strategies and pivoting when necessary to stay ahead of the curve. Second, investors and policymakers must foster a supportive ecosystem that provides mentorship, resources, and a nurturing environment for innovation to thrive.</w:t>
       </w:r>
     </w:p>
@@ -1354,27 +1599,27 @@
         <w:rPr>
           <w:rFonts w:ascii="Arial" w:hAnsi="Arial" w:cs="Arial"/>
         </w:rPr>
-        <w:t>Throughout our journey, we have witnessed the power of data-driven analysis in unraveling the intricacies of the Indian startup ecosystem. It is through this lens that we have been able to identify lucrative investment opportunities, unveil investor preferences, and chart a course towards sustainable success.</w:t>
-      </w:r>
-    </w:p>
-    <w:p>
-      <w:pPr>
-        <w:rPr>
-          <w:rFonts w:ascii="Arial" w:hAnsi="Arial" w:cs="Arial"/>
-        </w:rPr>
-      </w:pPr>
-      <w:r>
-        <w:rPr>
-          <w:rFonts w:ascii="Arial" w:hAnsi="Arial" w:cs="Arial"/>
-        </w:rPr>
-        <w:t xml:space="preserve">As we bid farewell to this chapter of our odyssey, we leave you with a clarion call – to embrace the revelations unveiled by our analysis, to harness the power of data, and to forge ahead with </w:t>
+        <w:t xml:space="preserve">Throughout our journey, we have witnessed the power of data-driven analysis in unraveling the intricacies of the Indian startup ecosystem. It is through this lens that we have been able to </w:t>
       </w:r>
       <w:r>
         <w:rPr>
           <w:rFonts w:ascii="Arial" w:hAnsi="Arial" w:cs="Arial"/>
         </w:rPr>
         <w:lastRenderedPageBreak/>
-        <w:t>unwavering determination. For it is in the fusion of knowledge, innovation, and strategic decision-making that the true potential of the Indian startup ecosystem can be unlocked, driving economic growth, fostering entrepreneurship, and propelling our nation towards a future where dreams take flight and boundaries are shattered.</w:t>
+        <w:t>identify lucrative investment opportunities, unveil investor preferences, and chart a course towards sustainable success.</w:t>
+      </w:r>
+    </w:p>
+    <w:p>
+      <w:pPr>
+        <w:rPr>
+          <w:rFonts w:ascii="Arial" w:hAnsi="Arial" w:cs="Arial"/>
+        </w:rPr>
+      </w:pPr>
+      <w:r>
+        <w:rPr>
+          <w:rFonts w:ascii="Arial" w:hAnsi="Arial" w:cs="Arial"/>
+        </w:rPr>
+        <w:t>As we bid farewell to this chapter of our odyssey, we leave you with a clarion call – to embrace the revelations unveiled by our analysis, to harness the power of data, and to forge ahead with unwavering determination. For it is in the fusion of knowledge, innovation, and strategic decision-making that the true potential of the Indian startup ecosystem can be unlocked, driving economic growth, fostering entrepreneurship, and propelling our nation towards a future where dreams take flight and boundaries are shattered.</w:t>
       </w:r>
     </w:p>
     <w:sectPr>

--- a/Exploring_the_Indian_Startup_Ecosystem_Team_Selenium.docx
+++ b/Exploring_the_Indian_Startup_Ecosystem_Team_Selenium.docx
@@ -696,32 +696,235 @@
       <w:pPr>
         <w:rPr>
           <w:rFonts w:ascii="Arial" w:hAnsi="Arial" w:cs="Arial"/>
-        </w:rPr>
-      </w:pPr>
-      <w:r>
-        <w:rPr>
-          <w:rFonts w:ascii="Arial" w:hAnsi="Arial" w:cs="Arial"/>
-        </w:rPr>
-        <w:t>As we delved into the meticulously curated datasets, our analysis unveiled a treasure trove of insights that directly addressed the key business questions guiding our exploration. We navigated through the intricate patterns and trends, uncovering revelations that shed light on the dynamics of the Indian startup ecosystem.</w:t>
-      </w:r>
-    </w:p>
-    <w:p>
-      <w:pPr>
-        <w:rPr>
-          <w:rFonts w:ascii="Arial" w:hAnsi="Arial" w:cs="Arial"/>
-        </w:rPr>
-      </w:pPr>
-      <w:r>
-        <w:rPr>
-          <w:rFonts w:ascii="Arial" w:hAnsi="Arial" w:cs="Arial"/>
-        </w:rPr>
-        <w:t xml:space="preserve">Addressing the query of </w:t>
-      </w:r>
-      <w:r>
+          <w:highlight w:val="yellow"/>
+        </w:rPr>
+      </w:pPr>
+      <w:r>
+        <w:rPr>
+          <w:rFonts w:ascii="Arial" w:hAnsi="Arial" w:cs="Arial"/>
+        </w:rPr>
+        <w:t xml:space="preserve">As we delved into the meticulously curated datasets, our analysis unveiled a treasure trove of </w:t>
+      </w:r>
+      <w:r>
+        <w:rPr>
+          <w:rFonts w:ascii="Arial" w:hAnsi="Arial" w:cs="Arial"/>
+          <w:highlight w:val="yellow"/>
+        </w:rPr>
+        <w:t>insights that directly addressed the key business questions guiding our exploration. We navigated through the intricate patterns and trends, uncovering revelations that shed light on the dynamics of the Indian startup ecosystem.</w:t>
+      </w:r>
+    </w:p>
+    <w:p>
+      <w:pPr>
+        <w:shd w:val="clear" w:color="auto" w:fill="FFFFFF"/>
+        <w:spacing w:line="285" w:lineRule="atLeast"/>
+        <w:rPr>
+          <w:rFonts w:ascii="Arial" w:hAnsi="Arial" w:cs="Arial"/>
+          <w:highlight w:val="yellow"/>
+        </w:rPr>
+      </w:pPr>
+      <w:r>
+        <w:rPr>
+          <w:rFonts w:ascii="Arial" w:hAnsi="Arial" w:cs="Arial"/>
+          <w:highlight w:val="yellow"/>
+        </w:rPr>
+        <w:t>To this end, l</w:t>
+      </w:r>
+      <w:r>
+        <w:rPr>
+          <w:rFonts w:ascii="Arial" w:hAnsi="Arial" w:cs="Arial"/>
+          <w:highlight w:val="yellow"/>
+        </w:rPr>
+        <w:t xml:space="preserve">et’s now refer back to our original hypothesis, </w:t>
+      </w:r>
+      <w:r>
+        <w:rPr>
+          <w:rFonts w:ascii="Arial" w:hAnsi="Arial" w:cs="Arial"/>
+          <w:highlight w:val="yellow"/>
+        </w:rPr>
+        <w:t xml:space="preserve">and watch the revelations that our data analysis work has made. </w:t>
+      </w:r>
+    </w:p>
+    <w:p>
+      <w:pPr>
+        <w:shd w:val="clear" w:color="auto" w:fill="FFFFFF"/>
+        <w:spacing w:line="285" w:lineRule="atLeast"/>
         <w:rPr>
           <w:rFonts w:ascii="Arial" w:hAnsi="Arial" w:cs="Arial"/>
           <w:i/>
           <w:iCs/>
+          <w:highlight w:val="yellow"/>
+        </w:rPr>
+      </w:pPr>
+      <w:r>
+        <w:rPr>
+          <w:rFonts w:ascii="Arial" w:hAnsi="Arial" w:cs="Arial"/>
+          <w:highlight w:val="yellow"/>
+        </w:rPr>
+        <w:t>Hypothesis:</w:t>
+      </w:r>
+      <w:r>
+        <w:rPr>
+          <w:rFonts w:ascii="Arial" w:hAnsi="Arial" w:cs="Arial"/>
+          <w:highlight w:val="yellow"/>
+        </w:rPr>
+        <w:t xml:space="preserve"> </w:t>
+      </w:r>
+      <w:r>
+        <w:rPr>
+          <w:rFonts w:ascii="Arial" w:hAnsi="Arial" w:cs="Arial"/>
+          <w:i/>
+          <w:iCs/>
+          <w:highlight w:val="yellow"/>
+        </w:rPr>
+        <w:t>The amount of funds a company receive depends on the sector a company belongs to.</w:t>
+      </w:r>
+    </w:p>
+    <w:p>
+      <w:pPr>
+        <w:shd w:val="clear" w:color="auto" w:fill="FFFFFF"/>
+        <w:spacing w:after="0" w:line="285" w:lineRule="atLeast"/>
+        <w:rPr>
+          <w:rFonts w:ascii="Arial" w:eastAsia="Times New Roman" w:hAnsi="Arial" w:cs="Arial"/>
+          <w:color w:val="000000"/>
+          <w:highlight w:val="yellow"/>
+        </w:rPr>
+      </w:pPr>
+      <w:r>
+        <w:rPr>
+          <w:rFonts w:ascii="Arial" w:eastAsia="Times New Roman" w:hAnsi="Arial" w:cs="Arial"/>
+          <w:color w:val="0451A5"/>
+          <w:highlight w:val="yellow"/>
+        </w:rPr>
+        <w:t>-</w:t>
+      </w:r>
+      <w:r>
+        <w:rPr>
+          <w:rFonts w:ascii="Arial" w:eastAsia="Times New Roman" w:hAnsi="Arial" w:cs="Arial"/>
+          <w:color w:val="000000"/>
+          <w:highlight w:val="yellow"/>
+        </w:rPr>
+        <w:t xml:space="preserve"> Null Hypothesis(</w:t>
+      </w:r>
+      <w:proofErr w:type="spellStart"/>
+      <w:r>
+        <w:rPr>
+          <w:rFonts w:ascii="Arial" w:eastAsia="Times New Roman" w:hAnsi="Arial" w:cs="Arial"/>
+          <w:color w:val="000000"/>
+          <w:highlight w:val="yellow"/>
+        </w:rPr>
+        <w:t>H_o</w:t>
+      </w:r>
+      <w:proofErr w:type="spellEnd"/>
+      <w:r>
+        <w:rPr>
+          <w:rFonts w:ascii="Arial" w:eastAsia="Times New Roman" w:hAnsi="Arial" w:cs="Arial"/>
+          <w:color w:val="000000"/>
+          <w:highlight w:val="yellow"/>
+        </w:rPr>
+        <w:t>) - The funds a company receive does not depend on the sector of investment</w:t>
+      </w:r>
+    </w:p>
+    <w:p>
+      <w:pPr>
+        <w:shd w:val="clear" w:color="auto" w:fill="FFFFFF"/>
+        <w:spacing w:after="0" w:line="285" w:lineRule="atLeast"/>
+        <w:rPr>
+          <w:rFonts w:ascii="Arial" w:eastAsia="Times New Roman" w:hAnsi="Arial" w:cs="Arial"/>
+          <w:color w:val="000000"/>
+          <w:highlight w:val="yellow"/>
+        </w:rPr>
+      </w:pPr>
+      <w:r>
+        <w:rPr>
+          <w:rFonts w:ascii="Arial" w:eastAsia="Times New Roman" w:hAnsi="Arial" w:cs="Arial"/>
+          <w:color w:val="0451A5"/>
+          <w:highlight w:val="yellow"/>
+        </w:rPr>
+        <w:t>-</w:t>
+      </w:r>
+      <w:r>
+        <w:rPr>
+          <w:rFonts w:ascii="Arial" w:eastAsia="Times New Roman" w:hAnsi="Arial" w:cs="Arial"/>
+          <w:color w:val="000000"/>
+          <w:highlight w:val="yellow"/>
+        </w:rPr>
+        <w:t xml:space="preserve"> Alternate Hypothesis(</w:t>
+      </w:r>
+      <w:proofErr w:type="spellStart"/>
+      <w:r>
+        <w:rPr>
+          <w:rFonts w:ascii="Arial" w:eastAsia="Times New Roman" w:hAnsi="Arial" w:cs="Arial"/>
+          <w:color w:val="000000"/>
+          <w:highlight w:val="yellow"/>
+        </w:rPr>
+        <w:t>H_a</w:t>
+      </w:r>
+      <w:proofErr w:type="spellEnd"/>
+      <w:r>
+        <w:rPr>
+          <w:rFonts w:ascii="Arial" w:eastAsia="Times New Roman" w:hAnsi="Arial" w:cs="Arial"/>
+          <w:color w:val="000000"/>
+          <w:highlight w:val="yellow"/>
+        </w:rPr>
+        <w:t>) - The funds a company receive depends on the sector of investment</w:t>
+      </w:r>
+    </w:p>
+    <w:p>
+      <w:pPr>
+        <w:shd w:val="clear" w:color="auto" w:fill="FFFFFF"/>
+        <w:spacing w:after="0" w:line="285" w:lineRule="atLeast"/>
+        <w:rPr>
+          <w:rFonts w:ascii="Arial" w:hAnsi="Arial" w:cs="Arial"/>
+          <w:highlight w:val="yellow"/>
+        </w:rPr>
+      </w:pPr>
+    </w:p>
+    <w:p>
+      <w:pPr>
+        <w:shd w:val="clear" w:color="auto" w:fill="FFFFFF"/>
+        <w:spacing w:after="0" w:line="285" w:lineRule="atLeast"/>
+        <w:rPr>
+          <w:rFonts w:ascii="Arial" w:hAnsi="Arial" w:cs="Arial"/>
+        </w:rPr>
+      </w:pPr>
+      <w:r>
+        <w:rPr>
+          <w:rFonts w:ascii="Arial" w:hAnsi="Arial" w:cs="Arial"/>
+          <w:highlight w:val="yellow"/>
+        </w:rPr>
+        <w:t>Since the p-value = 0.979 after the test is greater than the significance value of 0.05, we fail to reject the Null Hypothesis with an F-statistics of 0.402</w:t>
+      </w:r>
+      <w:r>
+        <w:rPr>
+          <w:rFonts w:ascii="Arial" w:hAnsi="Arial" w:cs="Arial"/>
+        </w:rPr>
+        <w:t xml:space="preserve"> </w:t>
+      </w:r>
+    </w:p>
+    <w:p>
+      <w:pPr>
+        <w:rPr>
+          <w:rFonts w:ascii="Arial" w:hAnsi="Arial" w:cs="Arial"/>
+        </w:rPr>
+      </w:pPr>
+    </w:p>
+    <w:p>
+      <w:pPr>
+        <w:rPr>
+          <w:rFonts w:ascii="Arial" w:hAnsi="Arial" w:cs="Arial"/>
+        </w:rPr>
+      </w:pPr>
+      <w:r>
+        <w:rPr>
+          <w:rFonts w:ascii="Arial" w:hAnsi="Arial" w:cs="Arial"/>
+        </w:rPr>
+        <w:t xml:space="preserve">Addressing the query of </w:t>
+      </w:r>
+      <w:r>
+        <w:rPr>
+          <w:rFonts w:ascii="Arial" w:hAnsi="Arial" w:cs="Arial"/>
+          <w:i/>
+          <w:iCs/>
         </w:rPr>
         <w:t>which sector received the most funding during the 2018-2019</w:t>
       </w:r>
@@ -754,6 +957,7 @@
         <w:rPr>
           <w:rFonts w:ascii="Arial" w:hAnsi="Arial" w:cs="Arial"/>
         </w:rPr>
+        <w:lastRenderedPageBreak/>
         <w:drawing>
           <wp:inline distT="0" distB="0" distL="0" distR="0" wp14:anchorId="4DB69A48" wp14:editId="0F4D00E2">
             <wp:extent cx="5943600" cy="3357245"/>
@@ -899,50 +1103,44 @@
         <w:rPr>
           <w:rFonts w:ascii="Arial" w:hAnsi="Arial" w:cs="Arial"/>
         </w:rPr>
-        <w:t xml:space="preserve">or for tested and dried ventures. </w:t>
-      </w:r>
+        <w:t xml:space="preserve">or for tested and dried ventures. Unfortunately, however, our datasets, due to </w:t>
+      </w:r>
+      <w:r>
+        <w:rPr>
+          <w:rFonts w:ascii="Arial" w:hAnsi="Arial" w:cs="Arial"/>
+        </w:rPr>
+        <w:t>their</w:t>
+      </w:r>
+      <w:r>
+        <w:rPr>
+          <w:rFonts w:ascii="Arial" w:hAnsi="Arial" w:cs="Arial"/>
+        </w:rPr>
+        <w:t xml:space="preserve"> tons of missing and mislabeled values, couldn’t </w:t>
+      </w:r>
+      <w:r>
+        <w:rPr>
+          <w:rFonts w:ascii="Arial" w:hAnsi="Arial" w:cs="Arial"/>
+        </w:rPr>
+        <w:t>allow us deliver concrete answers to this particular business question</w:t>
+      </w:r>
+      <w:r>
+        <w:rPr>
+          <w:rFonts w:ascii="Arial" w:hAnsi="Arial" w:cs="Arial"/>
+        </w:rPr>
+        <w:t>.</w:t>
+      </w:r>
+    </w:p>
+    <w:p>
+      <w:pPr>
+        <w:rPr>
+          <w:rFonts w:ascii="Arial" w:hAnsi="Arial" w:cs="Arial"/>
+        </w:rPr>
+      </w:pPr>
       <w:r>
         <w:rPr>
           <w:rFonts w:ascii="Arial" w:hAnsi="Arial" w:cs="Arial"/>
         </w:rPr>
         <w:lastRenderedPageBreak/>
-        <w:t xml:space="preserve">Unfortunately, however, our datasets, due to </w:t>
-      </w:r>
-      <w:r>
-        <w:rPr>
-          <w:rFonts w:ascii="Arial" w:hAnsi="Arial" w:cs="Arial"/>
-        </w:rPr>
-        <w:t>their</w:t>
-      </w:r>
-      <w:r>
-        <w:rPr>
-          <w:rFonts w:ascii="Arial" w:hAnsi="Arial" w:cs="Arial"/>
-        </w:rPr>
-        <w:t xml:space="preserve"> tons of missing and mislabeled values, couldn’t </w:t>
-      </w:r>
-      <w:r>
-        <w:rPr>
-          <w:rFonts w:ascii="Arial" w:hAnsi="Arial" w:cs="Arial"/>
-        </w:rPr>
-        <w:t>allow us deliver concrete answers to this particular business question</w:t>
-      </w:r>
-      <w:r>
-        <w:rPr>
-          <w:rFonts w:ascii="Arial" w:hAnsi="Arial" w:cs="Arial"/>
-        </w:rPr>
-        <w:t>.</w:t>
-      </w:r>
-    </w:p>
-    <w:p>
-      <w:pPr>
-        <w:rPr>
-          <w:rFonts w:ascii="Arial" w:hAnsi="Arial" w:cs="Arial"/>
-        </w:rPr>
-      </w:pPr>
-      <w:r>
-        <w:rPr>
-          <w:rFonts w:ascii="Arial" w:hAnsi="Arial" w:cs="Arial"/>
-        </w:rPr>
         <w:drawing>
           <wp:inline distT="0" distB="0" distL="0" distR="0" wp14:anchorId="49228617" wp14:editId="56CA9300">
             <wp:extent cx="5943600" cy="3474085"/>
@@ -1090,20 +1288,6 @@
       <w:pPr>
         <w:rPr>
           <w:rFonts w:ascii="Arial" w:hAnsi="Arial" w:cs="Arial"/>
-        </w:rPr>
-      </w:pPr>
-      <w:r>
-        <w:rPr>
-          <w:rFonts w:ascii="Arial" w:hAnsi="Arial" w:cs="Arial"/>
-          <w:highlight w:val="yellow"/>
-        </w:rPr>
-        <w:t>## Include results of our hypotheses testing together with the results of the UNIVARIATE and MULTIVARIATE analyses.</w:t>
-      </w:r>
-    </w:p>
-    <w:p>
-      <w:pPr>
-        <w:rPr>
-          <w:rFonts w:ascii="Arial" w:hAnsi="Arial" w:cs="Arial"/>
           <w:b/>
           <w:bCs/>
         </w:rPr>
@@ -1148,26 +1332,20 @@
         <w:rPr>
           <w:rFonts w:ascii="Arial" w:hAnsi="Arial" w:cs="Arial"/>
         </w:rPr>
-        <w:t xml:space="preserve">Overall, our analysis has clearly demonstrated </w:t>
-      </w:r>
+        <w:t>Overall, our analysis has clearly demonstrated that the appetite for investment in the Indian Startup Environment has been very high and increasing at a disproportionate level, as the graph below shows.</w:t>
+      </w:r>
+    </w:p>
+    <w:p>
+      <w:pPr>
+        <w:rPr>
+          <w:rFonts w:ascii="Arial" w:hAnsi="Arial" w:cs="Arial"/>
+        </w:rPr>
+      </w:pPr>
       <w:r>
         <w:rPr>
           <w:rFonts w:ascii="Arial" w:hAnsi="Arial" w:cs="Arial"/>
         </w:rPr>
         <w:lastRenderedPageBreak/>
-        <w:t>that the appetite for investment in the Indian Startup Environment has been very high and increasing at a disproportionate level, as the graph below shows.</w:t>
-      </w:r>
-    </w:p>
-    <w:p>
-      <w:pPr>
-        <w:rPr>
-          <w:rFonts w:ascii="Arial" w:hAnsi="Arial" w:cs="Arial"/>
-        </w:rPr>
-      </w:pPr>
-      <w:r>
-        <w:rPr>
-          <w:rFonts w:ascii="Arial" w:hAnsi="Arial" w:cs="Arial"/>
-        </w:rPr>
         <w:drawing>
           <wp:inline distT="0" distB="0" distL="0" distR="0" wp14:anchorId="67E5B307" wp14:editId="22296333">
             <wp:extent cx="5943600" cy="3467100"/>
@@ -1213,15 +1391,104 @@
     </w:p>
     <w:p>
       <w:pPr>
-        <w:rPr>
-          <w:rFonts w:ascii="Arial" w:hAnsi="Arial" w:cs="Arial"/>
-        </w:rPr>
-      </w:pPr>
-      <w:r>
-        <w:rPr>
-          <w:rFonts w:ascii="Arial" w:hAnsi="Arial" w:cs="Arial"/>
-        </w:rPr>
-        <w:t>Startups that could demonstrate a deep understanding of their target market, coupled with a solution that resonated with customer needs, commanded attention and respect.</w:t>
+        <w:shd w:val="clear" w:color="auto" w:fill="FFFFFF"/>
+        <w:spacing w:after="0" w:line="285" w:lineRule="atLeast"/>
+        <w:rPr>
+          <w:rFonts w:ascii="Arial" w:hAnsi="Arial" w:cs="Arial"/>
+        </w:rPr>
+      </w:pPr>
+    </w:p>
+    <w:p>
+      <w:pPr>
+        <w:rPr>
+          <w:rFonts w:ascii="Arial" w:hAnsi="Arial" w:cs="Arial"/>
+        </w:rPr>
+      </w:pPr>
+      <w:r>
+        <w:rPr>
+          <w:rFonts w:ascii="Arial" w:hAnsi="Arial" w:cs="Arial"/>
+        </w:rPr>
+        <w:t xml:space="preserve">Startups that could demonstrate a deep understanding of their target market, coupled with a </w:t>
+      </w:r>
+      <w:r>
+        <w:rPr>
+          <w:rFonts w:ascii="Arial" w:hAnsi="Arial" w:cs="Arial"/>
+        </w:rPr>
+        <w:t>s</w:t>
+      </w:r>
+      <w:r>
+        <w:rPr>
+          <w:rFonts w:ascii="Arial" w:hAnsi="Arial" w:cs="Arial"/>
+        </w:rPr>
+        <w:t>calability</w:t>
+      </w:r>
+      <w:r>
+        <w:rPr>
+          <w:rFonts w:ascii="Arial" w:hAnsi="Arial" w:cs="Arial"/>
+        </w:rPr>
+        <w:t>,</w:t>
+      </w:r>
+      <w:r>
+        <w:rPr>
+          <w:rFonts w:ascii="Arial" w:hAnsi="Arial" w:cs="Arial"/>
+        </w:rPr>
+        <w:t xml:space="preserve"> emerged as a siren song that captivated investors with visions of exponential growth and industry dominance. In a world where disruption is the norm, those startups that could seamlessly navigate the treacherous waters of rapid expansion held the keys to unlocking unprecedented returns.</w:t>
+      </w:r>
+    </w:p>
+    <w:p>
+      <w:pPr>
+        <w:rPr>
+          <w:rFonts w:ascii="Arial" w:hAnsi="Arial" w:cs="Arial"/>
+        </w:rPr>
+      </w:pPr>
+      <w:r>
+        <w:rPr>
+          <w:rFonts w:ascii="Arial" w:hAnsi="Arial" w:cs="Arial"/>
+        </w:rPr>
+        <w:t xml:space="preserve">Our analysis revealed that investors favored startups </w:t>
+      </w:r>
+      <w:r>
+        <w:rPr>
+          <w:rFonts w:ascii="Arial" w:hAnsi="Arial" w:cs="Arial"/>
+        </w:rPr>
+        <w:t xml:space="preserve">in the financial sector which most </w:t>
+      </w:r>
+      <w:r>
+        <w:rPr>
+          <w:rFonts w:ascii="Arial" w:hAnsi="Arial" w:cs="Arial"/>
+        </w:rPr>
+        <w:t xml:space="preserve">definitely supported </w:t>
+      </w:r>
+      <w:r>
+        <w:rPr>
+          <w:rFonts w:ascii="Arial" w:hAnsi="Arial" w:cs="Arial"/>
+        </w:rPr>
+        <w:t xml:space="preserve">scalable business models, robust technology infrastructures, and a clear roadmap for sustained growth. </w:t>
+      </w:r>
+      <w:r>
+        <w:rPr>
+          <w:rFonts w:ascii="Arial" w:hAnsi="Arial" w:cs="Arial"/>
+        </w:rPr>
+        <w:t xml:space="preserve">Given the size of the Indian population, the definite massive demand for such services, and higher technology adoption rate in the population, this revelation may not as such be a surprise.  </w:t>
+      </w:r>
+      <w:r>
+        <w:rPr>
+          <w:rFonts w:ascii="Arial" w:hAnsi="Arial" w:cs="Arial"/>
+        </w:rPr>
+        <w:t>The allure of ventures with the potential to dominate their respective markets proved irresistible, fueling investment decisions that prioritized scalability as a critical factor.</w:t>
+      </w:r>
+    </w:p>
+    <w:p>
+      <w:pPr>
+        <w:rPr>
+          <w:rFonts w:ascii="Arial" w:hAnsi="Arial" w:cs="Arial"/>
+        </w:rPr>
+      </w:pPr>
+      <w:r>
+        <w:rPr>
+          <w:rFonts w:ascii="Arial" w:hAnsi="Arial" w:cs="Arial"/>
+        </w:rPr>
+        <w:t xml:space="preserve">The third and final consideration, often overlooked but profoundly influential, was the founding or parent company of the startup. The experience, established systems and well developed markets in other parts of the world are definitely key to a startup’s success and subsequent domination of the market in India. Investors sought out startups whose parent companies are already well established and big players somewhere else. </w:t>
       </w:r>
     </w:p>
     <w:p>
@@ -1235,88 +1502,27 @@
           <w:rFonts w:ascii="Arial" w:hAnsi="Arial" w:cs="Arial"/>
           <w:highlight w:val="yellow"/>
         </w:rPr>
-        <w:t># Hey team, can we insert a chart or graph showcasing the correlation between funding amounts and market demand metrics, such as customer acquisition, revenue growth, or market size. Our Univariate and/or multivariate analysis must help us here</w:t>
-      </w:r>
-    </w:p>
-    <w:p>
-      <w:pPr>
-        <w:rPr>
-          <w:rFonts w:ascii="Arial" w:hAnsi="Arial" w:cs="Arial"/>
-        </w:rPr>
-      </w:pPr>
-      <w:r>
-        <w:rPr>
-          <w:rFonts w:ascii="Arial" w:hAnsi="Arial" w:cs="Arial"/>
-        </w:rPr>
-        <w:t>Scalability, the second consideration on our list, emerged as a siren song that captivated investors with visions of exponential growth and industry dominance. In a world where disruption is the norm, those startups that could seamlessly navigate the treacherous waters of rapid expansion held the keys to unlocking unprecedented returns.</w:t>
-      </w:r>
-    </w:p>
-    <w:p>
-      <w:pPr>
-        <w:rPr>
-          <w:rFonts w:ascii="Arial" w:hAnsi="Arial" w:cs="Arial"/>
-        </w:rPr>
-      </w:pPr>
+        <w:t>#</w:t>
+      </w:r>
       <w:r>
         <w:rPr>
           <w:rFonts w:ascii="Arial" w:hAnsi="Arial" w:cs="Arial"/>
           <w:highlight w:val="yellow"/>
         </w:rPr>
-        <w:t># Is it possible to insert a chart or graph illustrating the relationship between funding amounts and scalability metrics, such as user growth, geographical expansion, or revenue projections.</w:t>
-      </w:r>
-    </w:p>
-    <w:p>
-      <w:pPr>
-        <w:rPr>
-          <w:rFonts w:ascii="Arial" w:hAnsi="Arial" w:cs="Arial"/>
-        </w:rPr>
-      </w:pPr>
-      <w:r>
-        <w:rPr>
-          <w:rFonts w:ascii="Arial" w:hAnsi="Arial" w:cs="Arial"/>
-        </w:rPr>
-        <w:t>Our analysis revealed that investors favored startups with scalable business models, robust technology infrastructures, and a clear roadmap for sustained growth. The allure of ventures with the potential to dominate their respective markets proved irresistible, fueling investment decisions that prioritized scalability as a critical factor.</w:t>
-      </w:r>
-    </w:p>
-    <w:p>
-      <w:pPr>
-        <w:rPr>
-          <w:rFonts w:ascii="Arial" w:hAnsi="Arial" w:cs="Arial"/>
-        </w:rPr>
-      </w:pPr>
-      <w:r>
-        <w:rPr>
-          <w:rFonts w:ascii="Arial" w:hAnsi="Arial" w:cs="Arial"/>
-        </w:rPr>
-        <w:t xml:space="preserve">The third and final consideration, often overlooked but profoundly influential, was the founding or parent company of the startup. The experience, established systems and well developed markets in other parts of the world are definitely key to a startup’s success and subsequent domination of the market in India. Investors sought out startups whose parent companies are already well established and big players somewhere else. </w:t>
-      </w:r>
-    </w:p>
-    <w:p>
-      <w:pPr>
-        <w:rPr>
-          <w:rFonts w:ascii="Arial" w:hAnsi="Arial" w:cs="Arial"/>
-        </w:rPr>
-      </w:pPr>
+        <w:t xml:space="preserve"> Hey can you, i</w:t>
+      </w:r>
       <w:r>
         <w:rPr>
           <w:rFonts w:ascii="Arial" w:hAnsi="Arial" w:cs="Arial"/>
           <w:highlight w:val="yellow"/>
         </w:rPr>
-        <w:lastRenderedPageBreak/>
-        <w:t xml:space="preserve"># </w:t>
+        <w:t>nsert a chart or graph showcasing the correlation between funding amounts and headquarter</w:t>
       </w:r>
       <w:r>
         <w:rPr>
           <w:rFonts w:ascii="Arial" w:hAnsi="Arial" w:cs="Arial"/>
           <w:highlight w:val="yellow"/>
         </w:rPr>
-        <w:t>Insert a chart or graph showcasing the correlation between funding amounts and headquarter</w:t>
-      </w:r>
-      <w:r>
-        <w:rPr>
-          <w:rFonts w:ascii="Arial" w:hAnsi="Arial" w:cs="Arial"/>
-          <w:highlight w:val="yellow"/>
-        </w:rPr>
         <w:t>.</w:t>
       </w:r>
     </w:p>
@@ -1336,7 +1542,21 @@
         <w:rPr>
           <w:rFonts w:ascii="Arial" w:hAnsi="Arial" w:cs="Arial"/>
         </w:rPr>
-        <w:t>ociating with a well established and well performing parent company</w:t>
+        <w:t xml:space="preserve">ociating with a </w:t>
+      </w:r>
+      <w:proofErr w:type="spellStart"/>
+      <w:r>
+        <w:rPr>
+          <w:rFonts w:ascii="Arial" w:hAnsi="Arial" w:cs="Arial"/>
+        </w:rPr>
+        <w:t>well established</w:t>
+      </w:r>
+      <w:proofErr w:type="spellEnd"/>
+      <w:r>
+        <w:rPr>
+          <w:rFonts w:ascii="Arial" w:hAnsi="Arial" w:cs="Arial"/>
+        </w:rPr>
+        <w:t xml:space="preserve"> and well performing parent company</w:t>
       </w:r>
       <w:r>
         <w:rPr>
@@ -1470,7 +1690,6 @@
         <w:rPr>
           <w:rFonts w:ascii="Arial" w:hAnsi="Arial" w:cs="Arial"/>
         </w:rPr>
-        <w:lastRenderedPageBreak/>
         <w:t>Yet, amidst the boundless opportunities, we must also address the potential risks and challenges that lie ahead. Market volatility, regulatory shifts, and the ever-present threat of disruption by competitors are all factors that stakeholders must be cognizant of.</w:t>
       </w:r>
     </w:p>
@@ -1599,14 +1818,7 @@
         <w:rPr>
           <w:rFonts w:ascii="Arial" w:hAnsi="Arial" w:cs="Arial"/>
         </w:rPr>
-        <w:t xml:space="preserve">Throughout our journey, we have witnessed the power of data-driven analysis in unraveling the intricacies of the Indian startup ecosystem. It is through this lens that we have been able to </w:t>
-      </w:r>
-      <w:r>
-        <w:rPr>
-          <w:rFonts w:ascii="Arial" w:hAnsi="Arial" w:cs="Arial"/>
-        </w:rPr>
-        <w:lastRenderedPageBreak/>
-        <w:t>identify lucrative investment opportunities, unveil investor preferences, and chart a course towards sustainable success.</w:t>
+        <w:t>Throughout our journey, we have witnessed the power of data-driven analysis in unraveling the intricacies of the Indian startup ecosystem. It is through this lens that we have been able to identify lucrative investment opportunities, unveil investor preferences, and chart a course towards sustainable success.</w:t>
       </w:r>
     </w:p>
     <w:p>
@@ -2077,6 +2289,17 @@
       </w:tblBorders>
     </w:tblPr>
   </w:style>
+  <w:style w:type="character" w:styleId="Strong">
+    <w:name w:val="Strong"/>
+    <w:basedOn w:val="DefaultParagraphFont"/>
+    <w:uiPriority w:val="22"/>
+    <w:qFormat/>
+    <w:rsid w:val="00806586"/>
+    <w:rPr>
+      <w:b/>
+      <w:bCs/>
+    </w:rPr>
+  </w:style>
 </w:styles>
 </file>
 

--- a/Exploring_the_Indian_Startup_Ecosystem_Team_Selenium.docx
+++ b/Exploring_the_Indian_Startup_Ecosystem_Team_Selenium.docx
@@ -696,7 +696,6 @@
       <w:pPr>
         <w:rPr>
           <w:rFonts w:ascii="Arial" w:hAnsi="Arial" w:cs="Arial"/>
-          <w:highlight w:val="yellow"/>
         </w:rPr>
       </w:pPr>
       <w:r>
@@ -708,7 +707,6 @@
       <w:r>
         <w:rPr>
           <w:rFonts w:ascii="Arial" w:hAnsi="Arial" w:cs="Arial"/>
-          <w:highlight w:val="yellow"/>
         </w:rPr>
         <w:t>insights that directly addressed the key business questions guiding our exploration. We navigated through the intricate patterns and trends, uncovering revelations that shed light on the dynamics of the Indian startup ecosystem.</w:t>
       </w:r>
@@ -719,29 +717,13 @@
         <w:spacing w:line="285" w:lineRule="atLeast"/>
         <w:rPr>
           <w:rFonts w:ascii="Arial" w:hAnsi="Arial" w:cs="Arial"/>
-          <w:highlight w:val="yellow"/>
-        </w:rPr>
-      </w:pPr>
-      <w:r>
-        <w:rPr>
-          <w:rFonts w:ascii="Arial" w:hAnsi="Arial" w:cs="Arial"/>
-          <w:highlight w:val="yellow"/>
-        </w:rPr>
-        <w:t>To this end, l</w:t>
-      </w:r>
-      <w:r>
-        <w:rPr>
-          <w:rFonts w:ascii="Arial" w:hAnsi="Arial" w:cs="Arial"/>
-          <w:highlight w:val="yellow"/>
-        </w:rPr>
-        <w:t xml:space="preserve">et’s now refer back to our original hypothesis, </w:t>
-      </w:r>
-      <w:r>
-        <w:rPr>
-          <w:rFonts w:ascii="Arial" w:hAnsi="Arial" w:cs="Arial"/>
-          <w:highlight w:val="yellow"/>
-        </w:rPr>
-        <w:t xml:space="preserve">and watch the revelations that our data analysis work has made. </w:t>
+        </w:rPr>
+      </w:pPr>
+      <w:r>
+        <w:rPr>
+          <w:rFonts w:ascii="Arial" w:hAnsi="Arial" w:cs="Arial"/>
+        </w:rPr>
+        <w:t xml:space="preserve">To this end, let’s now refer back to our original hypothesis, and watch the revelations that our data analysis work has made. </w:t>
       </w:r>
     </w:p>
     <w:p>
@@ -752,29 +734,19 @@
           <w:rFonts w:ascii="Arial" w:hAnsi="Arial" w:cs="Arial"/>
           <w:i/>
           <w:iCs/>
-          <w:highlight w:val="yellow"/>
-        </w:rPr>
-      </w:pPr>
-      <w:r>
-        <w:rPr>
-          <w:rFonts w:ascii="Arial" w:hAnsi="Arial" w:cs="Arial"/>
-          <w:highlight w:val="yellow"/>
-        </w:rPr>
-        <w:t>Hypothesis:</w:t>
-      </w:r>
-      <w:r>
-        <w:rPr>
-          <w:rFonts w:ascii="Arial" w:hAnsi="Arial" w:cs="Arial"/>
-          <w:highlight w:val="yellow"/>
-        </w:rPr>
-        <w:t xml:space="preserve"> </w:t>
+        </w:rPr>
+      </w:pPr>
+      <w:r>
+        <w:rPr>
+          <w:rFonts w:ascii="Arial" w:hAnsi="Arial" w:cs="Arial"/>
+        </w:rPr>
+        <w:t xml:space="preserve">Hypothesis: </w:t>
       </w:r>
       <w:r>
         <w:rPr>
           <w:rFonts w:ascii="Arial" w:hAnsi="Arial" w:cs="Arial"/>
           <w:i/>
           <w:iCs/>
-          <w:highlight w:val="yellow"/>
         </w:rPr>
         <w:t>The amount of funds a company receive depends on the sector a company belongs to.</w:t>
       </w:r>
@@ -786,14 +758,12 @@
         <w:rPr>
           <w:rFonts w:ascii="Arial" w:eastAsia="Times New Roman" w:hAnsi="Arial" w:cs="Arial"/>
           <w:color w:val="000000"/>
-          <w:highlight w:val="yellow"/>
         </w:rPr>
       </w:pPr>
       <w:r>
         <w:rPr>
           <w:rFonts w:ascii="Arial" w:eastAsia="Times New Roman" w:hAnsi="Arial" w:cs="Arial"/>
           <w:color w:val="0451A5"/>
-          <w:highlight w:val="yellow"/>
         </w:rPr>
         <w:t>-</w:t>
       </w:r>
@@ -801,7 +771,6 @@
         <w:rPr>
           <w:rFonts w:ascii="Arial" w:eastAsia="Times New Roman" w:hAnsi="Arial" w:cs="Arial"/>
           <w:color w:val="000000"/>
-          <w:highlight w:val="yellow"/>
         </w:rPr>
         <w:t xml:space="preserve"> Null Hypothesis(</w:t>
       </w:r>
@@ -810,7 +779,6 @@
         <w:rPr>
           <w:rFonts w:ascii="Arial" w:eastAsia="Times New Roman" w:hAnsi="Arial" w:cs="Arial"/>
           <w:color w:val="000000"/>
-          <w:highlight w:val="yellow"/>
         </w:rPr>
         <w:t>H_o</w:t>
       </w:r>
@@ -819,7 +787,6 @@
         <w:rPr>
           <w:rFonts w:ascii="Arial" w:eastAsia="Times New Roman" w:hAnsi="Arial" w:cs="Arial"/>
           <w:color w:val="000000"/>
-          <w:highlight w:val="yellow"/>
         </w:rPr>
         <w:t>) - The funds a company receive does not depend on the sector of investment</w:t>
       </w:r>
@@ -831,14 +798,12 @@
         <w:rPr>
           <w:rFonts w:ascii="Arial" w:eastAsia="Times New Roman" w:hAnsi="Arial" w:cs="Arial"/>
           <w:color w:val="000000"/>
-          <w:highlight w:val="yellow"/>
         </w:rPr>
       </w:pPr>
       <w:r>
         <w:rPr>
           <w:rFonts w:ascii="Arial" w:eastAsia="Times New Roman" w:hAnsi="Arial" w:cs="Arial"/>
           <w:color w:val="0451A5"/>
-          <w:highlight w:val="yellow"/>
         </w:rPr>
         <w:t>-</w:t>
       </w:r>
@@ -846,7 +811,6 @@
         <w:rPr>
           <w:rFonts w:ascii="Arial" w:eastAsia="Times New Roman" w:hAnsi="Arial" w:cs="Arial"/>
           <w:color w:val="000000"/>
-          <w:highlight w:val="yellow"/>
         </w:rPr>
         <w:t xml:space="preserve"> Alternate Hypothesis(</w:t>
       </w:r>
@@ -855,7 +819,6 @@
         <w:rPr>
           <w:rFonts w:ascii="Arial" w:eastAsia="Times New Roman" w:hAnsi="Arial" w:cs="Arial"/>
           <w:color w:val="000000"/>
-          <w:highlight w:val="yellow"/>
         </w:rPr>
         <w:t>H_a</w:t>
       </w:r>
@@ -864,7 +827,6 @@
         <w:rPr>
           <w:rFonts w:ascii="Arial" w:eastAsia="Times New Roman" w:hAnsi="Arial" w:cs="Arial"/>
           <w:color w:val="000000"/>
-          <w:highlight w:val="yellow"/>
         </w:rPr>
         <w:t>) - The funds a company receive depends on the sector of investment</w:t>
       </w:r>
@@ -875,7 +837,6 @@
         <w:spacing w:after="0" w:line="285" w:lineRule="atLeast"/>
         <w:rPr>
           <w:rFonts w:ascii="Arial" w:hAnsi="Arial" w:cs="Arial"/>
-          <w:highlight w:val="yellow"/>
         </w:rPr>
       </w:pPr>
     </w:p>
@@ -890,7 +851,6 @@
       <w:r>
         <w:rPr>
           <w:rFonts w:ascii="Arial" w:hAnsi="Arial" w:cs="Arial"/>
-          <w:highlight w:val="yellow"/>
         </w:rPr>
         <w:t>Since the p-value = 0.979 after the test is greater than the significance value of 0.05, we fail to reject the Null Hypothesis with an F-statistics of 0.402</w:t>
       </w:r>
@@ -918,44 +878,25 @@
         <w:rPr>
           <w:rFonts w:ascii="Arial" w:hAnsi="Arial" w:cs="Arial"/>
         </w:rPr>
-        <w:t xml:space="preserve">Addressing the query of </w:t>
-      </w:r>
-      <w:r>
-        <w:rPr>
-          <w:rFonts w:ascii="Arial" w:hAnsi="Arial" w:cs="Arial"/>
-          <w:i/>
-          <w:iCs/>
-        </w:rPr>
-        <w:t>which sector received the most funding during the 2018-2019</w:t>
-      </w:r>
-      <w:r>
-        <w:rPr>
-          <w:rFonts w:ascii="Arial" w:hAnsi="Arial" w:cs="Arial"/>
-        </w:rPr>
-        <w:t xml:space="preserve"> timeframe, our analysis revealed a clear frontrunner – the </w:t>
-      </w:r>
-      <w:r>
-        <w:rPr>
-          <w:rFonts w:ascii="Arial" w:hAnsi="Arial" w:cs="Arial"/>
-        </w:rPr>
-        <w:t>financial services sector</w:t>
-      </w:r>
-      <w:r>
-        <w:rPr>
-          <w:rFonts w:ascii="Arial" w:hAnsi="Arial" w:cs="Arial"/>
-        </w:rPr>
-        <w:t>. This burgeoning industry, propelled by the relentless march of innovation and digital transformation, emerged as a beacon of investment, attracting a disproportionate share of funding compared to other sectors.</w:t>
-      </w:r>
-    </w:p>
-    <w:p>
-      <w:pPr>
-        <w:rPr>
-          <w:rFonts w:ascii="Arial" w:hAnsi="Arial" w:cs="Arial"/>
-        </w:rPr>
-      </w:pPr>
-      <w:r>
-        <w:rPr>
-          <w:rFonts w:ascii="Arial" w:hAnsi="Arial" w:cs="Arial"/>
+        <w:t>That is, w</w:t>
+      </w:r>
+      <w:r>
+        <w:rPr>
+          <w:rFonts w:ascii="Arial" w:hAnsi="Arial" w:cs="Arial"/>
+        </w:rPr>
+        <w:t>hile our initial hypothesis testing failed to establish a statistically significant relationship between the sector a company operates in and the amount of funding it receives, a closer examination of the data revealed a more nuanced picture. Specifically, our analysis uncovered that the financial services sector emerged as a clear frontrunner, attracting a disproportionate share of funding during the 2018-2019 period. This burgeoning industry, propelled by innovation and digital transformation, captivated investors with its promise of scalability, disruption, and the potential to reshape entire industries.</w:t>
+      </w:r>
+    </w:p>
+    <w:p>
+      <w:pPr>
+        <w:rPr>
+          <w:rFonts w:ascii="Arial" w:hAnsi="Arial" w:cs="Arial"/>
+        </w:rPr>
+      </w:pPr>
+      <w:r>
+        <w:rPr>
+          <w:rFonts w:ascii="Arial" w:hAnsi="Arial" w:cs="Arial"/>
+          <w:noProof/>
         </w:rPr>
         <w:lastRenderedPageBreak/>
         <w:drawing>
@@ -974,7 +915,7 @@
                     <pic:cNvPicPr/>
                   </pic:nvPicPr>
                   <pic:blipFill>
-                    <a:blip r:embed="rId4"/>
+                    <a:blip r:embed="rId7"/>
                     <a:stretch>
                       <a:fillRect/>
                     </a:stretch>
@@ -1139,6 +1080,7 @@
       <w:r>
         <w:rPr>
           <w:rFonts w:ascii="Arial" w:hAnsi="Arial" w:cs="Arial"/>
+          <w:noProof/>
         </w:rPr>
         <w:lastRenderedPageBreak/>
         <w:drawing>
@@ -1157,7 +1099,7 @@
                     <pic:cNvPicPr/>
                   </pic:nvPicPr>
                   <pic:blipFill>
-                    <a:blip r:embed="rId5"/>
+                    <a:blip r:embed="rId8"/>
                     <a:stretch>
                       <a:fillRect/>
                     </a:stretch>
@@ -1220,6 +1162,7 @@
       <w:r>
         <w:rPr>
           <w:rFonts w:ascii="Arial" w:hAnsi="Arial" w:cs="Arial"/>
+          <w:noProof/>
         </w:rPr>
         <w:lastRenderedPageBreak/>
         <w:drawing>
@@ -1238,7 +1181,7 @@
                     <pic:cNvPicPr/>
                   </pic:nvPicPr>
                   <pic:blipFill>
-                    <a:blip r:embed="rId6"/>
+                    <a:blip r:embed="rId9"/>
                     <a:stretch>
                       <a:fillRect/>
                     </a:stretch>
@@ -1344,6 +1287,7 @@
       <w:r>
         <w:rPr>
           <w:rFonts w:ascii="Arial" w:hAnsi="Arial" w:cs="Arial"/>
+          <w:noProof/>
         </w:rPr>
         <w:lastRenderedPageBreak/>
         <w:drawing>
@@ -1362,7 +1306,7 @@
                     <pic:cNvPicPr/>
                   </pic:nvPicPr>
                   <pic:blipFill>
-                    <a:blip r:embed="rId7"/>
+                    <a:blip r:embed="rId10"/>
                     <a:stretch>
                       <a:fillRect/>
                     </a:stretch>
@@ -1488,42 +1432,21 @@
         <w:rPr>
           <w:rFonts w:ascii="Arial" w:hAnsi="Arial" w:cs="Arial"/>
         </w:rPr>
-        <w:t xml:space="preserve">The third and final consideration, often overlooked but profoundly influential, was the founding or parent company of the startup. The experience, established systems and well developed markets in other parts of the world are definitely key to a startup’s success and subsequent domination of the market in India. Investors sought out startups whose parent companies are already well established and big players somewhere else. </w:t>
-      </w:r>
-    </w:p>
-    <w:p>
-      <w:pPr>
-        <w:rPr>
-          <w:rFonts w:ascii="Arial" w:hAnsi="Arial" w:cs="Arial"/>
-        </w:rPr>
-      </w:pPr>
-      <w:r>
-        <w:rPr>
-          <w:rFonts w:ascii="Arial" w:hAnsi="Arial" w:cs="Arial"/>
-          <w:highlight w:val="yellow"/>
-        </w:rPr>
-        <w:t>#</w:t>
-      </w:r>
-      <w:r>
-        <w:rPr>
-          <w:rFonts w:ascii="Arial" w:hAnsi="Arial" w:cs="Arial"/>
-          <w:highlight w:val="yellow"/>
-        </w:rPr>
-        <w:t xml:space="preserve"> Hey can you, i</w:t>
-      </w:r>
-      <w:r>
-        <w:rPr>
-          <w:rFonts w:ascii="Arial" w:hAnsi="Arial" w:cs="Arial"/>
-          <w:highlight w:val="yellow"/>
-        </w:rPr>
-        <w:t>nsert a chart or graph showcasing the correlation between funding amounts and headquarter</w:t>
-      </w:r>
-      <w:r>
-        <w:rPr>
-          <w:rFonts w:ascii="Arial" w:hAnsi="Arial" w:cs="Arial"/>
-          <w:highlight w:val="yellow"/>
-        </w:rPr>
-        <w:t>.</w:t>
+        <w:t xml:space="preserve">The third and final consideration, often overlooked but profoundly influential, was the founding or parent company of the startup. The experience, established systems and </w:t>
+      </w:r>
+      <w:proofErr w:type="gramStart"/>
+      <w:r>
+        <w:rPr>
+          <w:rFonts w:ascii="Arial" w:hAnsi="Arial" w:cs="Arial"/>
+        </w:rPr>
+        <w:t>well developed</w:t>
+      </w:r>
+      <w:proofErr w:type="gramEnd"/>
+      <w:r>
+        <w:rPr>
+          <w:rFonts w:ascii="Arial" w:hAnsi="Arial" w:cs="Arial"/>
+        </w:rPr>
+        <w:t xml:space="preserve"> markets in other parts of the world are definitely key to a startup’s success and subsequent domination of the market in India. Investors sought out startups whose parent companies are already well established and big players somewhere else. </w:t>
       </w:r>
     </w:p>
     <w:p>
@@ -1582,6 +1505,7 @@
         <w:rPr>
           <w:rFonts w:ascii="Arial" w:hAnsi="Arial" w:cs="Arial"/>
         </w:rPr>
+        <w:lastRenderedPageBreak/>
         <w:t>As the guardians of capital, investors play a pivotal role in shaping the trajectory of the Indian startup ecosystem. By aligning with their priorities and embracing the data-driven evidence that underpins their decision-making processes, startups can forge a path towards success, fueled by the synergy of innovation and strategic investment.</w:t>
       </w:r>
     </w:p>
@@ -1723,6 +1647,7 @@
         <w:rPr>
           <w:rFonts w:ascii="Arial" w:hAnsi="Arial" w:cs="Arial"/>
         </w:rPr>
+        <w:lastRenderedPageBreak/>
         <w:t>By working in tandem, stakeholders can navigate the turbulent waters of the startup world, seizing opportunities while mitigating risks, and ultimately unlocking the full potential of the Indian startup ecosystem to drive economic growth, foster innovation, and achieve sustainable success.</w:t>
       </w:r>
     </w:p>
@@ -1835,6 +1760,12 @@
       </w:r>
     </w:p>
     <w:sectPr>
+      <w:headerReference w:type="even" r:id="rId11"/>
+      <w:headerReference w:type="default" r:id="rId12"/>
+      <w:footerReference w:type="even" r:id="rId13"/>
+      <w:footerReference w:type="default" r:id="rId14"/>
+      <w:headerReference w:type="first" r:id="rId15"/>
+      <w:footerReference w:type="first" r:id="rId16"/>
       <w:pgSz w:w="12240" w:h="15840"/>
       <w:pgMar w:top="1440" w:right="1440" w:bottom="1440" w:left="1440" w:header="720" w:footer="720" w:gutter="0"/>
       <w:cols w:space="720"/>
@@ -1842,6 +1773,159 @@
     </w:sectPr>
   </w:body>
 </w:document>
+</file>
+
+<file path=word/endnotes.xml><?xml version="1.0" encoding="utf-8"?>
+<w:endnotes xmlns:wpc="http://schemas.microsoft.com/office/word/2010/wordprocessingCanvas" xmlns:cx="http://schemas.microsoft.com/office/drawing/2014/chartex" xmlns:cx1="http://schemas.microsoft.com/office/drawing/2015/9/8/chartex" xmlns:cx2="http://schemas.microsoft.com/office/drawing/2015/10/21/chartex" xmlns:cx3="http://schemas.microsoft.com/office/drawing/2016/5/9/chartex" xmlns:cx4="http://schemas.microsoft.com/office/drawing/2016/5/10/chartex" xmlns:cx5="http://schemas.microsoft.com/office/drawing/2016/5/11/chartex" xmlns:cx6="http://schemas.microsoft.com/office/drawing/2016/5/12/chartex" xmlns:cx7="http://schemas.microsoft.com/office/drawing/2016/5/13/chartex" xmlns:cx8="http://schemas.microsoft.com/office/drawing/2016/5/14/chartex" xmlns:mc="http://schemas.openxmlformats.org/markup-compatibility/2006" xmlns:aink="http://schemas.microsoft.com/office/drawing/2016/ink" xmlns:am3d="http://schemas.microsoft.com/office/drawing/2017/model3d" xmlns:o="urn:schemas-microsoft-com:office:office" xmlns:oel="http://schemas.microsoft.com/office/2019/extlst" xmlns:r="http://schemas.openxmlformats.org/officeDocument/2006/relationships" xmlns:m="http://schemas.openxmlformats.org/officeDocument/2006/math" xmlns:v="urn:schemas-microsoft-com:vml" xmlns:wp14="http://schemas.microsoft.com/office/word/2010/wordprocessingDrawing" xmlns:wp="http://schemas.openxmlformats.org/drawingml/2006/wordprocessingDrawing" xmlns:w10="urn:schemas-microsoft-com:office:word" xmlns:w="http://schemas.openxmlformats.org/wordprocessingml/2006/main" xmlns:w14="http://schemas.microsoft.com/office/word/2010/wordml" xmlns:w15="http://schemas.microsoft.com/office/word/2012/wordml" xmlns:w16cex="http://schemas.microsoft.com/office/word/2018/wordml/cex" xmlns:w16cid="http://schemas.microsoft.com/office/word/2016/wordml/cid" xmlns:w16="http://schemas.microsoft.com/office/word/2018/wordml" xmlns:w16sdtdh="http://schemas.microsoft.com/office/word/2020/wordml/sdtdatahash" xmlns:w16se="http://schemas.microsoft.com/office/word/2015/wordml/symex" xmlns:wpg="http://schemas.microsoft.com/office/word/2010/wordprocessingGroup" xmlns:wpi="http://schemas.microsoft.com/office/word/2010/wordprocessingInk" xmlns:wne="http://schemas.microsoft.com/office/word/2006/wordml" xmlns:wps="http://schemas.microsoft.com/office/word/2010/wordprocessingShape" mc:Ignorable="w14 w15 w16se w16cid w16 w16cex w16sdtdh wp14">
+  <w:endnote w:type="separator" w:id="-1">
+    <w:p>
+      <w:pPr>
+        <w:spacing w:after="0" w:line="240" w:lineRule="auto"/>
+      </w:pPr>
+      <w:r>
+        <w:separator/>
+      </w:r>
+    </w:p>
+  </w:endnote>
+  <w:endnote w:type="continuationSeparator" w:id="0">
+    <w:p>
+      <w:pPr>
+        <w:spacing w:after="0" w:line="240" w:lineRule="auto"/>
+      </w:pPr>
+      <w:r>
+        <w:continuationSeparator/>
+      </w:r>
+    </w:p>
+  </w:endnote>
+</w:endnotes>
+</file>
+
+<file path=word/footer1.xml><?xml version="1.0" encoding="utf-8"?>
+<w:ftr xmlns:wpc="http://schemas.microsoft.com/office/word/2010/wordprocessingCanvas" xmlns:cx="http://schemas.microsoft.com/office/drawing/2014/chartex" xmlns:cx1="http://schemas.microsoft.com/office/drawing/2015/9/8/chartex" xmlns:cx2="http://schemas.microsoft.com/office/drawing/2015/10/21/chartex" xmlns:cx3="http://schemas.microsoft.com/office/drawing/2016/5/9/chartex" xmlns:cx4="http://schemas.microsoft.com/office/drawing/2016/5/10/chartex" xmlns:cx5="http://schemas.microsoft.com/office/drawing/2016/5/11/chartex" xmlns:cx6="http://schemas.microsoft.com/office/drawing/2016/5/12/chartex" xmlns:cx7="http://schemas.microsoft.com/office/drawing/2016/5/13/chartex" xmlns:cx8="http://schemas.microsoft.com/office/drawing/2016/5/14/chartex" xmlns:mc="http://schemas.openxmlformats.org/markup-compatibility/2006" xmlns:aink="http://schemas.microsoft.com/office/drawing/2016/ink" xmlns:am3d="http://schemas.microsoft.com/office/drawing/2017/model3d" xmlns:o="urn:schemas-microsoft-com:office:office" xmlns:oel="http://schemas.microsoft.com/office/2019/extlst" xmlns:r="http://schemas.openxmlformats.org/officeDocument/2006/relationships" xmlns:m="http://schemas.openxmlformats.org/officeDocument/2006/math" xmlns:v="urn:schemas-microsoft-com:vml" xmlns:wp14="http://schemas.microsoft.com/office/word/2010/wordprocessingDrawing" xmlns:wp="http://schemas.openxmlformats.org/drawingml/2006/wordprocessingDrawing" xmlns:w10="urn:schemas-microsoft-com:office:word" xmlns:w="http://schemas.openxmlformats.org/wordprocessingml/2006/main" xmlns:w14="http://schemas.microsoft.com/office/word/2010/wordml" xmlns:w15="http://schemas.microsoft.com/office/word/2012/wordml" xmlns:w16cex="http://schemas.microsoft.com/office/word/2018/wordml/cex" xmlns:w16cid="http://schemas.microsoft.com/office/word/2016/wordml/cid" xmlns:w16="http://schemas.microsoft.com/office/word/2018/wordml" xmlns:w16sdtdh="http://schemas.microsoft.com/office/word/2020/wordml/sdtdatahash" xmlns:w16se="http://schemas.microsoft.com/office/word/2015/wordml/symex" xmlns:wpg="http://schemas.microsoft.com/office/word/2010/wordprocessingGroup" xmlns:wpi="http://schemas.microsoft.com/office/word/2010/wordprocessingInk" xmlns:wne="http://schemas.microsoft.com/office/word/2006/wordml" xmlns:wps="http://schemas.microsoft.com/office/word/2010/wordprocessingShape" mc:Ignorable="w14 w15 w16se w16cid w16 w16cex w16sdtdh wp14">
+  <w:p>
+    <w:pPr>
+      <w:pStyle w:val="Footer"/>
+    </w:pPr>
+  </w:p>
+</w:ftr>
+</file>
+
+<file path=word/footer2.xml><?xml version="1.0" encoding="utf-8"?>
+<w:ftr xmlns:wpc="http://schemas.microsoft.com/office/word/2010/wordprocessingCanvas" xmlns:cx="http://schemas.microsoft.com/office/drawing/2014/chartex" xmlns:cx1="http://schemas.microsoft.com/office/drawing/2015/9/8/chartex" xmlns:cx2="http://schemas.microsoft.com/office/drawing/2015/10/21/chartex" xmlns:cx3="http://schemas.microsoft.com/office/drawing/2016/5/9/chartex" xmlns:cx4="http://schemas.microsoft.com/office/drawing/2016/5/10/chartex" xmlns:cx5="http://schemas.microsoft.com/office/drawing/2016/5/11/chartex" xmlns:cx6="http://schemas.microsoft.com/office/drawing/2016/5/12/chartex" xmlns:cx7="http://schemas.microsoft.com/office/drawing/2016/5/13/chartex" xmlns:cx8="http://schemas.microsoft.com/office/drawing/2016/5/14/chartex" xmlns:mc="http://schemas.openxmlformats.org/markup-compatibility/2006" xmlns:aink="http://schemas.microsoft.com/office/drawing/2016/ink" xmlns:am3d="http://schemas.microsoft.com/office/drawing/2017/model3d" xmlns:o="urn:schemas-microsoft-com:office:office" xmlns:oel="http://schemas.microsoft.com/office/2019/extlst" xmlns:r="http://schemas.openxmlformats.org/officeDocument/2006/relationships" xmlns:m="http://schemas.openxmlformats.org/officeDocument/2006/math" xmlns:v="urn:schemas-microsoft-com:vml" xmlns:wp14="http://schemas.microsoft.com/office/word/2010/wordprocessingDrawing" xmlns:wp="http://schemas.openxmlformats.org/drawingml/2006/wordprocessingDrawing" xmlns:w10="urn:schemas-microsoft-com:office:word" xmlns:w="http://schemas.openxmlformats.org/wordprocessingml/2006/main" xmlns:w14="http://schemas.microsoft.com/office/word/2010/wordml" xmlns:w15="http://schemas.microsoft.com/office/word/2012/wordml" xmlns:w16cex="http://schemas.microsoft.com/office/word/2018/wordml/cex" xmlns:w16cid="http://schemas.microsoft.com/office/word/2016/wordml/cid" xmlns:w16="http://schemas.microsoft.com/office/word/2018/wordml" xmlns:w16sdtdh="http://schemas.microsoft.com/office/word/2020/wordml/sdtdatahash" xmlns:w16se="http://schemas.microsoft.com/office/word/2015/wordml/symex" xmlns:wpg="http://schemas.microsoft.com/office/word/2010/wordprocessingGroup" xmlns:wpi="http://schemas.microsoft.com/office/word/2010/wordprocessingInk" xmlns:wne="http://schemas.microsoft.com/office/word/2006/wordml" xmlns:wps="http://schemas.microsoft.com/office/word/2010/wordprocessingShape" mc:Ignorable="w14 w15 w16se w16cid w16 w16cex w16sdtdh wp14">
+  <w:sdt>
+    <w:sdtPr>
+      <w:id w:val="385615149"/>
+      <w:docPartObj>
+        <w:docPartGallery w:val="Page Numbers (Bottom of Page)"/>
+        <w:docPartUnique/>
+      </w:docPartObj>
+    </w:sdtPr>
+    <w:sdtEndPr>
+      <w:rPr>
+        <w:noProof/>
+      </w:rPr>
+    </w:sdtEndPr>
+    <w:sdtContent>
+      <w:p>
+        <w:pPr>
+          <w:pStyle w:val="Footer"/>
+          <w:jc w:val="center"/>
+        </w:pPr>
+        <w:r>
+          <w:fldChar w:fldCharType="begin"/>
+        </w:r>
+        <w:r>
+          <w:instrText xml:space="preserve"> PAGE   \* MERGEFORMAT </w:instrText>
+        </w:r>
+        <w:r>
+          <w:fldChar w:fldCharType="separate"/>
+        </w:r>
+        <w:r>
+          <w:rPr>
+            <w:noProof/>
+          </w:rPr>
+          <w:t>2</w:t>
+        </w:r>
+        <w:r>
+          <w:rPr>
+            <w:noProof/>
+          </w:rPr>
+          <w:fldChar w:fldCharType="end"/>
+        </w:r>
+      </w:p>
+    </w:sdtContent>
+  </w:sdt>
+  <w:p>
+    <w:pPr>
+      <w:pStyle w:val="Footer"/>
+    </w:pPr>
+  </w:p>
+</w:ftr>
+</file>
+
+<file path=word/footer3.xml><?xml version="1.0" encoding="utf-8"?>
+<w:ftr xmlns:wpc="http://schemas.microsoft.com/office/word/2010/wordprocessingCanvas" xmlns:cx="http://schemas.microsoft.com/office/drawing/2014/chartex" xmlns:cx1="http://schemas.microsoft.com/office/drawing/2015/9/8/chartex" xmlns:cx2="http://schemas.microsoft.com/office/drawing/2015/10/21/chartex" xmlns:cx3="http://schemas.microsoft.com/office/drawing/2016/5/9/chartex" xmlns:cx4="http://schemas.microsoft.com/office/drawing/2016/5/10/chartex" xmlns:cx5="http://schemas.microsoft.com/office/drawing/2016/5/11/chartex" xmlns:cx6="http://schemas.microsoft.com/office/drawing/2016/5/12/chartex" xmlns:cx7="http://schemas.microsoft.com/office/drawing/2016/5/13/chartex" xmlns:cx8="http://schemas.microsoft.com/office/drawing/2016/5/14/chartex" xmlns:mc="http://schemas.openxmlformats.org/markup-compatibility/2006" xmlns:aink="http://schemas.microsoft.com/office/drawing/2016/ink" xmlns:am3d="http://schemas.microsoft.com/office/drawing/2017/model3d" xmlns:o="urn:schemas-microsoft-com:office:office" xmlns:oel="http://schemas.microsoft.com/office/2019/extlst" xmlns:r="http://schemas.openxmlformats.org/officeDocument/2006/relationships" xmlns:m="http://schemas.openxmlformats.org/officeDocument/2006/math" xmlns:v="urn:schemas-microsoft-com:vml" xmlns:wp14="http://schemas.microsoft.com/office/word/2010/wordprocessingDrawing" xmlns:wp="http://schemas.openxmlformats.org/drawingml/2006/wordprocessingDrawing" xmlns:w10="urn:schemas-microsoft-com:office:word" xmlns:w="http://schemas.openxmlformats.org/wordprocessingml/2006/main" xmlns:w14="http://schemas.microsoft.com/office/word/2010/wordml" xmlns:w15="http://schemas.microsoft.com/office/word/2012/wordml" xmlns:w16cex="http://schemas.microsoft.com/office/word/2018/wordml/cex" xmlns:w16cid="http://schemas.microsoft.com/office/word/2016/wordml/cid" xmlns:w16="http://schemas.microsoft.com/office/word/2018/wordml" xmlns:w16sdtdh="http://schemas.microsoft.com/office/word/2020/wordml/sdtdatahash" xmlns:w16se="http://schemas.microsoft.com/office/word/2015/wordml/symex" xmlns:wpg="http://schemas.microsoft.com/office/word/2010/wordprocessingGroup" xmlns:wpi="http://schemas.microsoft.com/office/word/2010/wordprocessingInk" xmlns:wne="http://schemas.microsoft.com/office/word/2006/wordml" xmlns:wps="http://schemas.microsoft.com/office/word/2010/wordprocessingShape" mc:Ignorable="w14 w15 w16se w16cid w16 w16cex w16sdtdh wp14">
+  <w:p>
+    <w:pPr>
+      <w:pStyle w:val="Footer"/>
+    </w:pPr>
+  </w:p>
+</w:ftr>
+</file>
+
+<file path=word/footnotes.xml><?xml version="1.0" encoding="utf-8"?>
+<w:footnotes xmlns:wpc="http://schemas.microsoft.com/office/word/2010/wordprocessingCanvas" xmlns:cx="http://schemas.microsoft.com/office/drawing/2014/chartex" xmlns:cx1="http://schemas.microsoft.com/office/drawing/2015/9/8/chartex" xmlns:cx2="http://schemas.microsoft.com/office/drawing/2015/10/21/chartex" xmlns:cx3="http://schemas.microsoft.com/office/drawing/2016/5/9/chartex" xmlns:cx4="http://schemas.microsoft.com/office/drawing/2016/5/10/chartex" xmlns:cx5="http://schemas.microsoft.com/office/drawing/2016/5/11/chartex" xmlns:cx6="http://schemas.microsoft.com/office/drawing/2016/5/12/chartex" xmlns:cx7="http://schemas.microsoft.com/office/drawing/2016/5/13/chartex" xmlns:cx8="http://schemas.microsoft.com/office/drawing/2016/5/14/chartex" xmlns:mc="http://schemas.openxmlformats.org/markup-compatibility/2006" xmlns:aink="http://schemas.microsoft.com/office/drawing/2016/ink" xmlns:am3d="http://schemas.microsoft.com/office/drawing/2017/model3d" xmlns:o="urn:schemas-microsoft-com:office:office" xmlns:oel="http://schemas.microsoft.com/office/2019/extlst" xmlns:r="http://schemas.openxmlformats.org/officeDocument/2006/relationships" xmlns:m="http://schemas.openxmlformats.org/officeDocument/2006/math" xmlns:v="urn:schemas-microsoft-com:vml" xmlns:wp14="http://schemas.microsoft.com/office/word/2010/wordprocessingDrawing" xmlns:wp="http://schemas.openxmlformats.org/drawingml/2006/wordprocessingDrawing" xmlns:w10="urn:schemas-microsoft-com:office:word" xmlns:w="http://schemas.openxmlformats.org/wordprocessingml/2006/main" xmlns:w14="http://schemas.microsoft.com/office/word/2010/wordml" xmlns:w15="http://schemas.microsoft.com/office/word/2012/wordml" xmlns:w16cex="http://schemas.microsoft.com/office/word/2018/wordml/cex" xmlns:w16cid="http://schemas.microsoft.com/office/word/2016/wordml/cid" xmlns:w16="http://schemas.microsoft.com/office/word/2018/wordml" xmlns:w16sdtdh="http://schemas.microsoft.com/office/word/2020/wordml/sdtdatahash" xmlns:w16se="http://schemas.microsoft.com/office/word/2015/wordml/symex" xmlns:wpg="http://schemas.microsoft.com/office/word/2010/wordprocessingGroup" xmlns:wpi="http://schemas.microsoft.com/office/word/2010/wordprocessingInk" xmlns:wne="http://schemas.microsoft.com/office/word/2006/wordml" xmlns:wps="http://schemas.microsoft.com/office/word/2010/wordprocessingShape" mc:Ignorable="w14 w15 w16se w16cid w16 w16cex w16sdtdh wp14">
+  <w:footnote w:type="separator" w:id="-1">
+    <w:p>
+      <w:pPr>
+        <w:spacing w:after="0" w:line="240" w:lineRule="auto"/>
+      </w:pPr>
+      <w:r>
+        <w:separator/>
+      </w:r>
+    </w:p>
+  </w:footnote>
+  <w:footnote w:type="continuationSeparator" w:id="0">
+    <w:p>
+      <w:pPr>
+        <w:spacing w:after="0" w:line="240" w:lineRule="auto"/>
+      </w:pPr>
+      <w:r>
+        <w:continuationSeparator/>
+      </w:r>
+    </w:p>
+  </w:footnote>
+</w:footnotes>
+</file>
+
+<file path=word/header1.xml><?xml version="1.0" encoding="utf-8"?>
+<w:hdr xmlns:wpc="http://schemas.microsoft.com/office/word/2010/wordprocessingCanvas" xmlns:cx="http://schemas.microsoft.com/office/drawing/2014/chartex" xmlns:cx1="http://schemas.microsoft.com/office/drawing/2015/9/8/chartex" xmlns:cx2="http://schemas.microsoft.com/office/drawing/2015/10/21/chartex" xmlns:cx3="http://schemas.microsoft.com/office/drawing/2016/5/9/chartex" xmlns:cx4="http://schemas.microsoft.com/office/drawing/2016/5/10/chartex" xmlns:cx5="http://schemas.microsoft.com/office/drawing/2016/5/11/chartex" xmlns:cx6="http://schemas.microsoft.com/office/drawing/2016/5/12/chartex" xmlns:cx7="http://schemas.microsoft.com/office/drawing/2016/5/13/chartex" xmlns:cx8="http://schemas.microsoft.com/office/drawing/2016/5/14/chartex" xmlns:mc="http://schemas.openxmlformats.org/markup-compatibility/2006" xmlns:aink="http://schemas.microsoft.com/office/drawing/2016/ink" xmlns:am3d="http://schemas.microsoft.com/office/drawing/2017/model3d" xmlns:o="urn:schemas-microsoft-com:office:office" xmlns:oel="http://schemas.microsoft.com/office/2019/extlst" xmlns:r="http://schemas.openxmlformats.org/officeDocument/2006/relationships" xmlns:m="http://schemas.openxmlformats.org/officeDocument/2006/math" xmlns:v="urn:schemas-microsoft-com:vml" xmlns:wp14="http://schemas.microsoft.com/office/word/2010/wordprocessingDrawing" xmlns:wp="http://schemas.openxmlformats.org/drawingml/2006/wordprocessingDrawing" xmlns:w10="urn:schemas-microsoft-com:office:word" xmlns:w="http://schemas.openxmlformats.org/wordprocessingml/2006/main" xmlns:w14="http://schemas.microsoft.com/office/word/2010/wordml" xmlns:w15="http://schemas.microsoft.com/office/word/2012/wordml" xmlns:w16cex="http://schemas.microsoft.com/office/word/2018/wordml/cex" xmlns:w16cid="http://schemas.microsoft.com/office/word/2016/wordml/cid" xmlns:w16="http://schemas.microsoft.com/office/word/2018/wordml" xmlns:w16sdtdh="http://schemas.microsoft.com/office/word/2020/wordml/sdtdatahash" xmlns:w16se="http://schemas.microsoft.com/office/word/2015/wordml/symex" xmlns:wpg="http://schemas.microsoft.com/office/word/2010/wordprocessingGroup" xmlns:wpi="http://schemas.microsoft.com/office/word/2010/wordprocessingInk" xmlns:wne="http://schemas.microsoft.com/office/word/2006/wordml" xmlns:wps="http://schemas.microsoft.com/office/word/2010/wordprocessingShape" mc:Ignorable="w14 w15 w16se w16cid w16 w16cex w16sdtdh wp14">
+  <w:p>
+    <w:pPr>
+      <w:pStyle w:val="Header"/>
+    </w:pPr>
+  </w:p>
+</w:hdr>
+</file>
+
+<file path=word/header2.xml><?xml version="1.0" encoding="utf-8"?>
+<w:hdr xmlns:wpc="http://schemas.microsoft.com/office/word/2010/wordprocessingCanvas" xmlns:cx="http://schemas.microsoft.com/office/drawing/2014/chartex" xmlns:cx1="http://schemas.microsoft.com/office/drawing/2015/9/8/chartex" xmlns:cx2="http://schemas.microsoft.com/office/drawing/2015/10/21/chartex" xmlns:cx3="http://schemas.microsoft.com/office/drawing/2016/5/9/chartex" xmlns:cx4="http://schemas.microsoft.com/office/drawing/2016/5/10/chartex" xmlns:cx5="http://schemas.microsoft.com/office/drawing/2016/5/11/chartex" xmlns:cx6="http://schemas.microsoft.com/office/drawing/2016/5/12/chartex" xmlns:cx7="http://schemas.microsoft.com/office/drawing/2016/5/13/chartex" xmlns:cx8="http://schemas.microsoft.com/office/drawing/2016/5/14/chartex" xmlns:mc="http://schemas.openxmlformats.org/markup-compatibility/2006" xmlns:aink="http://schemas.microsoft.com/office/drawing/2016/ink" xmlns:am3d="http://schemas.microsoft.com/office/drawing/2017/model3d" xmlns:o="urn:schemas-microsoft-com:office:office" xmlns:oel="http://schemas.microsoft.com/office/2019/extlst" xmlns:r="http://schemas.openxmlformats.org/officeDocument/2006/relationships" xmlns:m="http://schemas.openxmlformats.org/officeDocument/2006/math" xmlns:v="urn:schemas-microsoft-com:vml" xmlns:wp14="http://schemas.microsoft.com/office/word/2010/wordprocessingDrawing" xmlns:wp="http://schemas.openxmlformats.org/drawingml/2006/wordprocessingDrawing" xmlns:w10="urn:schemas-microsoft-com:office:word" xmlns:w="http://schemas.openxmlformats.org/wordprocessingml/2006/main" xmlns:w14="http://schemas.microsoft.com/office/word/2010/wordml" xmlns:w15="http://schemas.microsoft.com/office/word/2012/wordml" xmlns:w16cex="http://schemas.microsoft.com/office/word/2018/wordml/cex" xmlns:w16cid="http://schemas.microsoft.com/office/word/2016/wordml/cid" xmlns:w16="http://schemas.microsoft.com/office/word/2018/wordml" xmlns:w16sdtdh="http://schemas.microsoft.com/office/word/2020/wordml/sdtdatahash" xmlns:w16se="http://schemas.microsoft.com/office/word/2015/wordml/symex" xmlns:wpg="http://schemas.microsoft.com/office/word/2010/wordprocessingGroup" xmlns:wpi="http://schemas.microsoft.com/office/word/2010/wordprocessingInk" xmlns:wne="http://schemas.microsoft.com/office/word/2006/wordml" xmlns:wps="http://schemas.microsoft.com/office/word/2010/wordprocessingShape" mc:Ignorable="w14 w15 w16se w16cid w16 w16cex w16sdtdh wp14">
+  <w:p>
+    <w:pPr>
+      <w:pStyle w:val="Header"/>
+    </w:pPr>
+  </w:p>
+</w:hdr>
+</file>
+
+<file path=word/header3.xml><?xml version="1.0" encoding="utf-8"?>
+<w:hdr xmlns:wpc="http://schemas.microsoft.com/office/word/2010/wordprocessingCanvas" xmlns:cx="http://schemas.microsoft.com/office/drawing/2014/chartex" xmlns:cx1="http://schemas.microsoft.com/office/drawing/2015/9/8/chartex" xmlns:cx2="http://schemas.microsoft.com/office/drawing/2015/10/21/chartex" xmlns:cx3="http://schemas.microsoft.com/office/drawing/2016/5/9/chartex" xmlns:cx4="http://schemas.microsoft.com/office/drawing/2016/5/10/chartex" xmlns:cx5="http://schemas.microsoft.com/office/drawing/2016/5/11/chartex" xmlns:cx6="http://schemas.microsoft.com/office/drawing/2016/5/12/chartex" xmlns:cx7="http://schemas.microsoft.com/office/drawing/2016/5/13/chartex" xmlns:cx8="http://schemas.microsoft.com/office/drawing/2016/5/14/chartex" xmlns:mc="http://schemas.openxmlformats.org/markup-compatibility/2006" xmlns:aink="http://schemas.microsoft.com/office/drawing/2016/ink" xmlns:am3d="http://schemas.microsoft.com/office/drawing/2017/model3d" xmlns:o="urn:schemas-microsoft-com:office:office" xmlns:oel="http://schemas.microsoft.com/office/2019/extlst" xmlns:r="http://schemas.openxmlformats.org/officeDocument/2006/relationships" xmlns:m="http://schemas.openxmlformats.org/officeDocument/2006/math" xmlns:v="urn:schemas-microsoft-com:vml" xmlns:wp14="http://schemas.microsoft.com/office/word/2010/wordprocessingDrawing" xmlns:wp="http://schemas.openxmlformats.org/drawingml/2006/wordprocessingDrawing" xmlns:w10="urn:schemas-microsoft-com:office:word" xmlns:w="http://schemas.openxmlformats.org/wordprocessingml/2006/main" xmlns:w14="http://schemas.microsoft.com/office/word/2010/wordml" xmlns:w15="http://schemas.microsoft.com/office/word/2012/wordml" xmlns:w16cex="http://schemas.microsoft.com/office/word/2018/wordml/cex" xmlns:w16cid="http://schemas.microsoft.com/office/word/2016/wordml/cid" xmlns:w16="http://schemas.microsoft.com/office/word/2018/wordml" xmlns:w16sdtdh="http://schemas.microsoft.com/office/word/2020/wordml/sdtdatahash" xmlns:w16se="http://schemas.microsoft.com/office/word/2015/wordml/symex" xmlns:wpg="http://schemas.microsoft.com/office/word/2010/wordprocessingGroup" xmlns:wpi="http://schemas.microsoft.com/office/word/2010/wordprocessingInk" xmlns:wne="http://schemas.microsoft.com/office/word/2006/wordml" xmlns:wps="http://schemas.microsoft.com/office/word/2010/wordprocessingShape" mc:Ignorable="w14 w15 w16se w16cid w16 w16cex w16sdtdh wp14">
+  <w:p>
+    <w:pPr>
+      <w:pStyle w:val="Header"/>
+    </w:pPr>
+  </w:p>
+</w:hdr>
 </file>
 
 <file path=word/styles.xml><?xml version="1.0" encoding="utf-8"?>
@@ -2300,6 +2384,50 @@
       <w:bCs/>
     </w:rPr>
   </w:style>
+  <w:style w:type="paragraph" w:styleId="Header">
+    <w:name w:val="header"/>
+    <w:basedOn w:val="Normal"/>
+    <w:link w:val="HeaderChar"/>
+    <w:uiPriority w:val="99"/>
+    <w:unhideWhenUsed/>
+    <w:rsid w:val="000F40B7"/>
+    <w:pPr>
+      <w:tabs>
+        <w:tab w:val="center" w:pos="4680"/>
+        <w:tab w:val="right" w:pos="9360"/>
+      </w:tabs>
+      <w:spacing w:after="0" w:line="240" w:lineRule="auto"/>
+    </w:pPr>
+  </w:style>
+  <w:style w:type="character" w:customStyle="1" w:styleId="HeaderChar">
+    <w:name w:val="Header Char"/>
+    <w:basedOn w:val="DefaultParagraphFont"/>
+    <w:link w:val="Header"/>
+    <w:uiPriority w:val="99"/>
+    <w:rsid w:val="000F40B7"/>
+  </w:style>
+  <w:style w:type="paragraph" w:styleId="Footer">
+    <w:name w:val="footer"/>
+    <w:basedOn w:val="Normal"/>
+    <w:link w:val="FooterChar"/>
+    <w:uiPriority w:val="99"/>
+    <w:unhideWhenUsed/>
+    <w:rsid w:val="000F40B7"/>
+    <w:pPr>
+      <w:tabs>
+        <w:tab w:val="center" w:pos="4680"/>
+        <w:tab w:val="right" w:pos="9360"/>
+      </w:tabs>
+      <w:spacing w:after="0" w:line="240" w:lineRule="auto"/>
+    </w:pPr>
+  </w:style>
+  <w:style w:type="character" w:customStyle="1" w:styleId="FooterChar">
+    <w:name w:val="Footer Char"/>
+    <w:basedOn w:val="DefaultParagraphFont"/>
+    <w:link w:val="Footer"/>
+    <w:uiPriority w:val="99"/>
+    <w:rsid w:val="000F40B7"/>
+  </w:style>
 </w:styles>
 </file>
 
@@ -2596,4 +2724,16 @@
     </a:ext>
   </a:extLst>
 </a:theme>
+</file>
+
+<file path=customXml/item1.xml><?xml version="1.0" encoding="utf-8"?>
+<b:Sources xmlns:b="http://schemas.openxmlformats.org/officeDocument/2006/bibliography" xmlns="http://schemas.openxmlformats.org/officeDocument/2006/bibliography" SelectedStyle="\APASixthEditionOfficeOnline.xsl" StyleName="APA" Version="6"/>
+</file>
+
+<file path=customXml/itemProps1.xml><?xml version="1.0" encoding="utf-8"?>
+<ds:datastoreItem xmlns:ds="http://schemas.openxmlformats.org/officeDocument/2006/customXml" ds:itemID="{3022C10A-E41A-4D12-B2AD-169D1EA26159}">
+  <ds:schemaRefs>
+    <ds:schemaRef ds:uri="http://schemas.openxmlformats.org/officeDocument/2006/bibliography"/>
+  </ds:schemaRefs>
+</ds:datastoreItem>
 </file>